--- a/hw2/Hw2-111060005.docx
+++ b/hw2/Hw2-111060005.docx
@@ -599,10 +599,10 @@
             <v:path o:extrusionok="f" gradientshapeok="t" o:connecttype="rect"/>
             <o:lock v:ext="edit" aspectratio="t"/>
           </v:shapetype>
-          <v:shape id="_x0000_i1025" type="#_x0000_t75" style="width:230.25pt;height:128.25pt" o:ole="">
+          <v:shape id="_x0000_i1025" type="#_x0000_t75" style="width:230.5pt;height:128.5pt" o:ole="">
             <v:imagedata r:id="rId8" o:title=""/>
           </v:shape>
-          <o:OLEObject Type="Embed" ProgID="Visio.Drawing.11" ShapeID="_x0000_i1025" DrawAspect="Content" ObjectID="_1773350605" r:id="rId9"/>
+          <o:OLEObject Type="Embed" ProgID="Visio.Drawing.11" ShapeID="_x0000_i1025" DrawAspect="Content" ObjectID="_1773508361" r:id="rId9"/>
         </w:object>
       </w:r>
     </w:p>
@@ -621,15 +621,15 @@
         <w:t>stack</w:t>
       </w:r>
       <w:r>
-        <w:t xml:space="preserve"> as new cars enter at the top and cars depart the vertical segment from the top. Railroad cars numbered 1,2,3…,n </w:t>
+        <w:t xml:space="preserve"> as new cars enter at the top and cars depart the vertical segment from the top. Railroad cars numbered 1,2,3</w:t>
       </w:r>
       <w:proofErr w:type="gramStart"/>
       <w:r>
-        <w:t>are</w:t>
+        <w:t>…,n</w:t>
       </w:r>
       <w:proofErr w:type="gramEnd"/>
       <w:r>
-        <w:t xml:space="preserve"> initially in the top right track segment. Answer the following questions for </w:t>
+        <w:t xml:space="preserve"> are initially in the top right track segment. Answer the following questions for </w:t>
       </w:r>
       <w:r>
         <w:rPr>
@@ -709,8 +709,93 @@
         <w:t>Sol:</w:t>
       </w:r>
     </w:p>
-    <w:p/>
-    <w:p/>
+    <w:p>
+      <w:r>
+        <w:rPr>
+          <w:rFonts w:hint="eastAsia"/>
+        </w:rPr>
+        <w:t xml:space="preserve">(a) 1234, </w:t>
+      </w:r>
+      <w:r>
+        <w:rPr>
+          <w:rFonts w:hint="eastAsia"/>
+        </w:rPr>
+        <w:t xml:space="preserve">1243, 1324, 1342, 1432, </w:t>
+      </w:r>
+    </w:p>
+    <w:p>
+      <w:pPr>
+        <w:ind w:firstLineChars="100" w:firstLine="240"/>
+      </w:pPr>
+      <w:r>
+        <w:rPr>
+          <w:rFonts w:hint="eastAsia"/>
+        </w:rPr>
+        <w:t>2134, 2143, 2314, 2341,</w:t>
+      </w:r>
+      <w:r>
+        <w:rPr>
+          <w:rFonts w:hint="eastAsia"/>
+        </w:rPr>
+        <w:t xml:space="preserve"> 2431,</w:t>
+      </w:r>
+    </w:p>
+    <w:p>
+      <w:pPr>
+        <w:ind w:firstLineChars="100" w:firstLine="240"/>
+      </w:pPr>
+      <w:r>
+        <w:rPr>
+          <w:rFonts w:hint="eastAsia"/>
+        </w:rPr>
+        <w:lastRenderedPageBreak/>
+        <w:t>3214, 3241, 3421,</w:t>
+      </w:r>
+    </w:p>
+    <w:p>
+      <w:pPr>
+        <w:ind w:firstLineChars="100" w:firstLine="240"/>
+      </w:pPr>
+      <w:r>
+        <w:rPr>
+          <w:rFonts w:hint="eastAsia"/>
+        </w:rPr>
+        <w:t>4321</w:t>
+      </w:r>
+    </w:p>
+    <w:p>
+      <w:pPr>
+        <w:ind w:firstLineChars="100" w:firstLine="240"/>
+        <w:rPr>
+          <w:rFonts w:hint="eastAsia"/>
+        </w:rPr>
+      </w:pPr>
+    </w:p>
+    <w:p>
+      <w:pPr>
+        <w:rPr>
+          <w:rFonts w:hint="eastAsia"/>
+        </w:rPr>
+      </w:pPr>
+      <w:r>
+        <w:rPr>
+          <w:rFonts w:hint="eastAsia"/>
+        </w:rPr>
+        <w:t xml:space="preserve">(b) </w:t>
+      </w:r>
+      <w:r>
+        <w:rPr>
+          <w:rFonts w:hint="eastAsia"/>
+        </w:rPr>
+        <w:t>1423,</w:t>
+      </w:r>
+      <w:r>
+        <w:rPr>
+          <w:rFonts w:hint="eastAsia"/>
+        </w:rPr>
+        <w:t xml:space="preserve"> 2413, 3124, 3142, 3412, 4123, 4132, 4213, 4231, 4312</w:t>
+      </w:r>
+    </w:p>
     <w:p/>
     <w:p/>
     <w:p>
@@ -793,8 +878,14 @@
           <w:numId w:val="10"/>
         </w:numPr>
         <w:ind w:leftChars="0"/>
-      </w:pPr>
-      <w:r>
+        <w:rPr>
+          <w:color w:val="0070C0"/>
+        </w:rPr>
+      </w:pPr>
+      <w:r>
+        <w:rPr>
+          <w:color w:val="0070C0"/>
+        </w:rPr>
         <w:t>Assume the kth element in the list is to be deleted, the elements after it should be moved up one position. Give a formula describing the positions of those elements to be moved up one position in terms of k, front, rear, capacity. Design an algorithm (pseudo code) for this Delete(int k) member function.</w:t>
       </w:r>
     </w:p>
@@ -806,24 +897,36 @@
           <w:numId w:val="10"/>
         </w:numPr>
         <w:ind w:leftChars="0"/>
-      </w:pPr>
-      <w:r>
-        <w:t xml:space="preserve">Assume that we want to insert an element y immediately after the kth element. </w:t>
+        <w:rPr>
+          <w:color w:val="0070C0"/>
+        </w:rPr>
+      </w:pPr>
+      <w:r>
+        <w:rPr>
+          <w:color w:val="0070C0"/>
+        </w:rPr>
+        <w:t>Assume that we want to insert an element y immediately after the kth element. So the elements from the (k+</w:t>
       </w:r>
       <w:proofErr w:type="gramStart"/>
       <w:r>
-        <w:t>So</w:t>
-      </w:r>
+        <w:rPr>
+          <w:color w:val="0070C0"/>
+        </w:rPr>
+        <w:t>1)</w:t>
+      </w:r>
+      <w:proofErr w:type="spellStart"/>
+      <w:r>
+        <w:rPr>
+          <w:color w:val="0070C0"/>
+        </w:rPr>
+        <w:t>th</w:t>
+      </w:r>
+      <w:proofErr w:type="spellEnd"/>
       <w:proofErr w:type="gramEnd"/>
       <w:r>
-        <w:t xml:space="preserve"> the elements from the (k+1)</w:t>
-      </w:r>
-      <w:proofErr w:type="spellStart"/>
-      <w:r>
-        <w:t>th</w:t>
-      </w:r>
-      <w:proofErr w:type="spellEnd"/>
-      <w:r>
+        <w:rPr>
+          <w:color w:val="0070C0"/>
+        </w:rPr>
         <w:t xml:space="preserve"> element on should be moved down one position in order to give space for y, which might cause insufficient capacity case in which array doubling will be needed. Describe the situation when array doubling is needed (in terms of k, front, rear, capacity). Design an algorithm (pseudo code) for this Insert(int k, T&amp; y) member function.</w:t>
       </w:r>
     </w:p>
@@ -842,7 +945,150 @@
         <w:t>Sol:</w:t>
       </w:r>
     </w:p>
+    <w:p>
+      <w:r>
+        <w:rPr>
+          <w:rFonts w:hint="eastAsia"/>
+        </w:rPr>
+        <w:t>(a)</w:t>
+      </w:r>
+    </w:p>
+    <w:p>
+      <w:r>
+        <w:rPr>
+          <w:noProof/>
+        </w:rPr>
+        <w:drawing>
+          <wp:inline distT="0" distB="0" distL="0" distR="0" wp14:anchorId="781E01FB" wp14:editId="7676A8C6">
+            <wp:extent cx="1821713" cy="2107565"/>
+            <wp:effectExtent l="0" t="0" r="7620" b="6985"/>
+            <wp:docPr id="350937208" name="圖片 1" descr="一張含有 圓形, 圖表, 行, 設計 的圖片&#10;&#10;自動產生的描述"/>
+            <wp:cNvGraphicFramePr>
+              <a:graphicFrameLocks xmlns:a="http://schemas.openxmlformats.org/drawingml/2006/main" noChangeAspect="1"/>
+            </wp:cNvGraphicFramePr>
+            <a:graphic xmlns:a="http://schemas.openxmlformats.org/drawingml/2006/main">
+              <a:graphicData uri="http://schemas.openxmlformats.org/drawingml/2006/picture">
+                <pic:pic xmlns:pic="http://schemas.openxmlformats.org/drawingml/2006/picture">
+                  <pic:nvPicPr>
+                    <pic:cNvPr id="350937208" name="圖片 1" descr="一張含有 圓形, 圖表, 行, 設計 的圖片&#10;&#10;自動產生的描述"/>
+                    <pic:cNvPicPr/>
+                  </pic:nvPicPr>
+                  <pic:blipFill rotWithShape="1">
+                    <a:blip r:embed="rId10" cstate="print">
+                      <a:extLst>
+                        <a:ext uri="{28A0092B-C50C-407E-A947-70E740481C1C}">
+                          <a14:useLocalDpi xmlns:a14="http://schemas.microsoft.com/office/drawing/2010/main" val="0"/>
+                        </a:ext>
+                      </a:extLst>
+                    </a:blip>
+                    <a:srcRect l="11696" t="4060" b="6089"/>
+                    <a:stretch/>
+                  </pic:blipFill>
+                  <pic:spPr bwMode="auto">
+                    <a:xfrm>
+                      <a:off x="0" y="0"/>
+                      <a:ext cx="1827083" cy="2113778"/>
+                    </a:xfrm>
+                    <a:prstGeom prst="rect">
+                      <a:avLst/>
+                    </a:prstGeom>
+                    <a:ln>
+                      <a:noFill/>
+                    </a:ln>
+                    <a:extLst>
+                      <a:ext uri="{53640926-AAD7-44D8-BBD7-CCE9431645EC}">
+                        <a14:shadowObscured xmlns:a14="http://schemas.microsoft.com/office/drawing/2010/main"/>
+                      </a:ext>
+                    </a:extLst>
+                  </pic:spPr>
+                </pic:pic>
+              </a:graphicData>
+            </a:graphic>
+          </wp:inline>
+        </w:drawing>
+      </w:r>
+    </w:p>
+    <w:p>
+      <w:r>
+        <w:rPr>
+          <w:rFonts w:hint="eastAsia"/>
+        </w:rPr>
+        <w:t>(b)</w:t>
+      </w:r>
+      <w:r>
+        <w:rPr>
+          <w:rFonts w:hint="eastAsia"/>
+        </w:rPr>
+        <w:t xml:space="preserve"> </w:t>
+      </w:r>
+      <m:oMath>
+        <m:r>
+          <m:rPr>
+            <m:sty m:val="p"/>
+          </m:rPr>
+          <w:rPr>
+            <w:rFonts w:ascii="Cambria Math" w:hAnsi="Cambria Math" w:hint="eastAsia"/>
+          </w:rPr>
+          <m:t xml:space="preserve">Number of elements = (rear + capacity </m:t>
+        </m:r>
+        <m:r>
+          <m:rPr>
+            <m:sty m:val="p"/>
+          </m:rPr>
+          <w:rPr>
+            <w:rFonts w:ascii="Cambria Math" w:hAnsi="Cambria Math"/>
+          </w:rPr>
+          <m:t>–</m:t>
+        </m:r>
+        <m:r>
+          <m:rPr>
+            <m:sty m:val="p"/>
+          </m:rPr>
+          <w:rPr>
+            <w:rFonts w:ascii="Cambria Math" w:hAnsi="Cambria Math" w:hint="eastAsia"/>
+          </w:rPr>
+          <m:t xml:space="preserve"> front) % capacity</m:t>
+        </m:r>
+      </m:oMath>
+    </w:p>
     <w:p/>
+    <w:p>
+      <w:pPr>
+        <w:rPr>
+          <w:rFonts w:hint="eastAsia"/>
+        </w:rPr>
+      </w:pPr>
+    </w:p>
+    <w:p>
+      <w:r>
+        <w:rPr>
+          <w:rFonts w:hint="eastAsia"/>
+        </w:rPr>
+        <w:lastRenderedPageBreak/>
+        <w:t>(c)</w:t>
+      </w:r>
+    </w:p>
+    <w:p/>
+    <w:p>
+      <w:pPr>
+        <w:rPr>
+          <w:rFonts w:hint="eastAsia"/>
+        </w:rPr>
+      </w:pPr>
+    </w:p>
+    <w:p>
+      <w:pPr>
+        <w:rPr>
+          <w:rFonts w:hint="eastAsia"/>
+        </w:rPr>
+      </w:pPr>
+      <w:r>
+        <w:rPr>
+          <w:rFonts w:hint="eastAsia"/>
+        </w:rPr>
+        <w:t>(d)</w:t>
+      </w:r>
+    </w:p>
     <w:p/>
     <w:p/>
     <w:p/>
@@ -854,49 +1100,41 @@
           <w:numId w:val="1"/>
         </w:numPr>
         <w:ind w:leftChars="0"/>
-      </w:pPr>
-      <w:r>
-        <w:rPr>
-          <w:rFonts w:hint="eastAsia"/>
+        <w:rPr>
+          <w:color w:val="0070C0"/>
+        </w:rPr>
+      </w:pPr>
+      <w:r>
+        <w:rPr>
+          <w:rFonts w:hint="eastAsia"/>
+          <w:color w:val="0070C0"/>
         </w:rPr>
         <w:t>(</w:t>
       </w:r>
       <w:r>
+        <w:rPr>
+          <w:color w:val="0070C0"/>
+        </w:rPr>
         <w:t>10</w:t>
       </w:r>
       <w:r>
         <w:rPr>
           <w:rFonts w:hint="eastAsia"/>
+          <w:color w:val="0070C0"/>
         </w:rPr>
         <w:t>%)</w:t>
       </w:r>
       <w:r>
-        <w:t xml:space="preserve"> Design</w:t>
-      </w:r>
-      <w:r>
-        <w:t xml:space="preserve"> a</w:t>
-      </w:r>
-      <w:r>
-        <w:t>n algorithm</w:t>
-      </w:r>
-      <w:r>
-        <w:t xml:space="preserve">, </w:t>
-      </w:r>
-      <w:proofErr w:type="spellStart"/>
-      <w:r>
-        <w:t>reverseQueue</w:t>
-      </w:r>
-      <w:proofErr w:type="spellEnd"/>
-      <w:r>
-        <w:t>, that takes as a parameter a queue object and uses a stack object to reverse the elements of the queue.</w:t>
-      </w:r>
-      <w:r>
-        <w:t xml:space="preserve"> The operations on queue and stack should strictly follow the ADT 3.2 Queue ADT and ADT 3.1 Stack ADT.</w:t>
-      </w:r>
-    </w:p>
-    <w:p>
-      <w:pPr>
-        <w:rPr>
+        <w:rPr>
+          <w:color w:val="0070C0"/>
+        </w:rPr>
+        <w:t xml:space="preserve"> Design an algorithm, reverseQueue, that takes as a parameter a queue object and uses a stack object to reverse the elements of the queue. The operations on queue and stack should strictly follow the ADT 3.2 Queue ADT and ADT 3.1 Stack ADT.</w:t>
+      </w:r>
+    </w:p>
+    <w:p>
+      <w:pPr>
+        <w:rPr>
+          <w:rFonts w:hint="eastAsia"/>
           <w:b/>
           <w:color w:val="FF0000"/>
         </w:rPr>
@@ -909,7 +1147,6 @@
         <w:t>Sol:</w:t>
       </w:r>
     </w:p>
-    <w:p/>
     <w:p/>
     <w:p/>
     <w:p/>
@@ -921,58 +1158,55 @@
           <w:numId w:val="1"/>
         </w:numPr>
         <w:ind w:leftChars="0"/>
-      </w:pPr>
-      <w:r>
+        <w:rPr>
+          <w:color w:val="0070C0"/>
+        </w:rPr>
+      </w:pPr>
+      <w:r>
+        <w:rPr>
+          <w:color w:val="0070C0"/>
+        </w:rPr>
         <w:t>(</w:t>
       </w:r>
       <w:r>
         <w:rPr>
+          <w:color w:val="0070C0"/>
           <w:szCs w:val="24"/>
         </w:rPr>
         <w:t>10</w:t>
       </w:r>
       <w:r>
         <w:rPr>
+          <w:color w:val="0070C0"/>
           <w:szCs w:val="24"/>
         </w:rPr>
         <w:t xml:space="preserve">%) </w:t>
       </w:r>
       <w:r>
-        <w:t>Given an integer k and a queue of integers, how do you reverse the order of the</w:t>
-      </w:r>
-      <w:r>
-        <w:t xml:space="preserve"> </w:t>
-      </w:r>
-      <w:r>
-        <w:t>first k elements of the queue, leaving the other elements in the same relative order? For</w:t>
-      </w:r>
-      <w:r>
-        <w:t xml:space="preserve"> </w:t>
-      </w:r>
-      <w:r>
-        <w:t xml:space="preserve">example, if k=4 and queue </w:t>
+        <w:rPr>
+          <w:color w:val="0070C0"/>
+        </w:rPr>
+        <w:t xml:space="preserve">Given an integer k and a queue of integers, how do you reverse the order of the first k elements of the queue, leaving the other elements in the same relative order? For example, if k=4 and queue </w:t>
       </w:r>
       <w:proofErr w:type="gramStart"/>
       <w:r>
+        <w:rPr>
+          <w:color w:val="0070C0"/>
+        </w:rPr>
         <w:t>has</w:t>
       </w:r>
       <w:proofErr w:type="gramEnd"/>
       <w:r>
-        <w:t xml:space="preserve"> the elements [10, 20, 30, 40, 50, 60, 70, 80, 90]; the output</w:t>
-      </w:r>
-      <w:r>
-        <w:t xml:space="preserve"> </w:t>
-      </w:r>
-      <w:r>
-        <w:t>should be [40, 30, 20, 10, 50, 60, 70, 80, 90].</w:t>
-      </w:r>
-      <w:r>
-        <w:t xml:space="preserve"> Design your algorithm for this task.</w:t>
-      </w:r>
-    </w:p>
-    <w:p>
-      <w:pPr>
-        <w:rPr>
+        <w:rPr>
+          <w:color w:val="0070C0"/>
+        </w:rPr>
+        <w:t xml:space="preserve"> the elements [10, 20, 30, 40, 50, 60, 70, 80, 90]; the output should be [40, 30, 20, 10, 50, 60, 70, 80, 90]. Design your algorithm for this task.</w:t>
+      </w:r>
+    </w:p>
+    <w:p>
+      <w:pPr>
+        <w:rPr>
+          <w:rFonts w:hint="eastAsia"/>
           <w:b/>
           <w:color w:val="FF0000"/>
         </w:rPr>
@@ -982,11 +1216,9 @@
           <w:b/>
           <w:color w:val="FF0000"/>
         </w:rPr>
-        <w:lastRenderedPageBreak/>
         <w:t>Sol:</w:t>
       </w:r>
     </w:p>
-    <w:p/>
     <w:p/>
     <w:p/>
     <w:p/>
@@ -998,38 +1230,54 @@
           <w:numId w:val="1"/>
         </w:numPr>
         <w:ind w:leftChars="0"/>
-      </w:pPr>
-      <w:r>
+        <w:rPr>
+          <w:color w:val="0070C0"/>
+        </w:rPr>
+      </w:pPr>
+      <w:r>
+        <w:rPr>
+          <w:color w:val="0070C0"/>
+        </w:rPr>
         <w:t>(</w:t>
       </w:r>
       <w:r>
+        <w:rPr>
+          <w:color w:val="0070C0"/>
+        </w:rPr>
         <w:t>10</w:t>
       </w:r>
       <w:r>
-        <w:t xml:space="preserve">%) </w:t>
-      </w:r>
-      <w:r>
-        <w:t>Design</w:t>
-      </w:r>
-      <w:r>
-        <w:t xml:space="preserve"> a method that will take two sorted stacks A and B (min on top) and create one stack that is sorted (min on top) </w:t>
-      </w:r>
-      <w:r>
-        <w:t>by merging these two stacks</w:t>
-      </w:r>
-      <w:r>
-        <w:t>. You are allowed to use only the stack operations such as pop, push, size and top. No other data structure such as arrays are allowed. You are allowed to use stacks</w:t>
-      </w:r>
-      <w:r>
+        <w:rPr>
+          <w:color w:val="0070C0"/>
+        </w:rPr>
+        <w:t>%)</w:t>
+      </w:r>
+      <w:r>
+        <w:t xml:space="preserve"> </w:t>
+      </w:r>
+      <w:r>
+        <w:rPr>
+          <w:color w:val="0070C0"/>
+        </w:rPr>
+        <w:t>Design a method that will take two sorted stacks A and B (min on top) and create one stack that is sorted (min on top) by merging these two stacks. You are allowed to use only the stack operations such as pop, push, size and top. No other data structure such as arrays are allowed. You are allowed to use stacks</w:t>
+      </w:r>
+      <w:r>
+        <w:rPr>
+          <w:color w:val="0070C0"/>
+        </w:rPr>
         <w:t xml:space="preserve"> only</w:t>
       </w:r>
       <w:r>
+        <w:rPr>
+          <w:color w:val="0070C0"/>
+        </w:rPr>
         <w:t>. Assume that elements on the stack can be compared using &gt; operator.</w:t>
       </w:r>
     </w:p>
     <w:p>
       <w:pPr>
         <w:rPr>
+          <w:rFonts w:hint="eastAsia"/>
           <w:b/>
           <w:color w:val="FF0000"/>
         </w:rPr>
@@ -1042,7 +1290,6 @@
         <w:t>Sol:</w:t>
       </w:r>
     </w:p>
-    <w:p/>
     <w:p/>
     <w:p/>
     <w:p>
@@ -1171,174 +1418,91 @@
           <w:rFonts w:eastAsiaTheme="minorEastAsia"/>
           <w:szCs w:val="24"/>
         </w:rPr>
-        <w:t xml:space="preserve">Jun </w:t>
-      </w:r>
-      <w:r>
+        <w:t>Jun  Sep  Nov</w:t>
+      </w:r>
+    </w:p>
+    <w:p>
+      <w:pPr>
+        <w:pStyle w:val="a8"/>
+        <w:ind w:leftChars="0" w:left="840" w:firstLine="120"/>
         <w:rPr>
           <w:rFonts w:eastAsiaTheme="minorEastAsia"/>
           <w:szCs w:val="24"/>
         </w:rPr>
-        <w:t xml:space="preserve"> </w:t>
-      </w:r>
+      </w:pPr>
       <w:r>
         <w:rPr>
           <w:rFonts w:eastAsiaTheme="minorEastAsia"/>
           <w:szCs w:val="24"/>
         </w:rPr>
-        <w:t xml:space="preserve">Sep </w:t>
-      </w:r>
-      <w:r>
+        <w:lastRenderedPageBreak/>
+        <w:t>$10  $30  $20  $50  $30</w:t>
+      </w:r>
+    </w:p>
+    <w:p>
+      <w:pPr>
+        <w:pStyle w:val="a8"/>
+        <w:ind w:leftChars="0" w:left="360"/>
         <w:rPr>
           <w:rFonts w:eastAsiaTheme="minorEastAsia"/>
           <w:szCs w:val="24"/>
         </w:rPr>
-        <w:t xml:space="preserve"> </w:t>
-      </w:r>
-      <w:r>
+      </w:pPr>
+    </w:p>
+    <w:p>
+      <w:pPr>
+        <w:pStyle w:val="a8"/>
+        <w:ind w:leftChars="0" w:left="360"/>
         <w:rPr>
           <w:rFonts w:eastAsiaTheme="minorEastAsia"/>
           <w:szCs w:val="24"/>
         </w:rPr>
-        <w:t>Nov</w:t>
-      </w:r>
-    </w:p>
-    <w:p>
-      <w:pPr>
-        <w:pStyle w:val="a8"/>
-        <w:ind w:leftChars="0" w:left="840" w:firstLine="120"/>
+      </w:pPr>
+      <w:r>
         <w:rPr>
           <w:rFonts w:eastAsiaTheme="minorEastAsia"/>
           <w:szCs w:val="24"/>
         </w:rPr>
-      </w:pPr>
+        <w:t xml:space="preserve">Determine the total amount of your capital gain or loss using (a) FIFO (first-in first-out) accounting and (b) LIFO (last-in, first-out) accounting [that is, </w:t>
+      </w:r>
+      <w:proofErr w:type="gramStart"/>
       <w:r>
         <w:rPr>
           <w:rFonts w:eastAsiaTheme="minorEastAsia"/>
           <w:szCs w:val="24"/>
         </w:rPr>
-        <w:t xml:space="preserve">$10 </w:t>
-      </w:r>
+        <w:t>assuming that</w:t>
+      </w:r>
+      <w:proofErr w:type="gramEnd"/>
       <w:r>
         <w:rPr>
           <w:rFonts w:eastAsiaTheme="minorEastAsia"/>
           <w:szCs w:val="24"/>
         </w:rPr>
-        <w:t xml:space="preserve"> </w:t>
+        <w:t xml:space="preserve"> you keep your stock certificates in (a) a queue or (b) a stack.</w:t>
       </w:r>
       <w:r>
         <w:rPr>
           <w:rFonts w:eastAsiaTheme="minorEastAsia"/>
           <w:szCs w:val="24"/>
         </w:rPr>
-        <w:t xml:space="preserve">$30 </w:t>
-      </w:r>
-      <w:r>
+        <w:t>]</w:t>
+      </w:r>
+    </w:p>
+    <w:p>
+      <w:pPr>
+        <w:pStyle w:val="a8"/>
+        <w:ind w:leftChars="0" w:left="360"/>
         <w:rPr>
           <w:rFonts w:eastAsiaTheme="minorEastAsia"/>
           <w:szCs w:val="24"/>
         </w:rPr>
-        <w:t xml:space="preserve"> </w:t>
-      </w:r>
+      </w:pPr>
       <w:r>
         <w:rPr>
           <w:rFonts w:eastAsiaTheme="minorEastAsia"/>
           <w:szCs w:val="24"/>
         </w:rPr>
-        <w:t xml:space="preserve">$20 </w:t>
-      </w:r>
-      <w:r>
-        <w:rPr>
-          <w:rFonts w:eastAsiaTheme="minorEastAsia"/>
-          <w:szCs w:val="24"/>
-        </w:rPr>
-        <w:t xml:space="preserve"> </w:t>
-      </w:r>
-      <w:r>
-        <w:rPr>
-          <w:rFonts w:eastAsiaTheme="minorEastAsia"/>
-          <w:szCs w:val="24"/>
-        </w:rPr>
-        <w:t xml:space="preserve">$50 </w:t>
-      </w:r>
-      <w:r>
-        <w:rPr>
-          <w:rFonts w:eastAsiaTheme="minorEastAsia"/>
-          <w:szCs w:val="24"/>
-        </w:rPr>
-        <w:t xml:space="preserve"> </w:t>
-      </w:r>
-      <w:r>
-        <w:rPr>
-          <w:rFonts w:eastAsiaTheme="minorEastAsia"/>
-          <w:szCs w:val="24"/>
-        </w:rPr>
-        <w:t>$30</w:t>
-      </w:r>
-    </w:p>
-    <w:p>
-      <w:pPr>
-        <w:pStyle w:val="a8"/>
-        <w:ind w:leftChars="0" w:left="360"/>
-        <w:rPr>
-          <w:rFonts w:eastAsiaTheme="minorEastAsia"/>
-          <w:szCs w:val="24"/>
-        </w:rPr>
-      </w:pPr>
-    </w:p>
-    <w:p>
-      <w:pPr>
-        <w:pStyle w:val="a8"/>
-        <w:ind w:leftChars="0" w:left="360"/>
-        <w:rPr>
-          <w:rFonts w:eastAsiaTheme="minorEastAsia"/>
-          <w:szCs w:val="24"/>
-        </w:rPr>
-      </w:pPr>
-      <w:r>
-        <w:rPr>
-          <w:rFonts w:eastAsiaTheme="minorEastAsia"/>
-          <w:szCs w:val="24"/>
-        </w:rPr>
-        <w:t xml:space="preserve">Determine the total amount of your capital gain or loss using (a) FIFO (first-in first-out) accounting and (b) LIFO (last-in, first-out) accounting [that is, </w:t>
-      </w:r>
-      <w:proofErr w:type="gramStart"/>
-      <w:r>
-        <w:rPr>
-          <w:rFonts w:eastAsiaTheme="minorEastAsia"/>
-          <w:szCs w:val="24"/>
-        </w:rPr>
-        <w:t>assuming that</w:t>
-      </w:r>
-      <w:proofErr w:type="gramEnd"/>
-      <w:r>
-        <w:rPr>
-          <w:rFonts w:eastAsiaTheme="minorEastAsia"/>
-          <w:szCs w:val="24"/>
-        </w:rPr>
-        <w:t xml:space="preserve"> you keep your stock certificates in (a) a queue or (b) a stack.</w:t>
-      </w:r>
-      <w:r>
-        <w:rPr>
-          <w:rFonts w:eastAsiaTheme="minorEastAsia"/>
-          <w:szCs w:val="24"/>
-        </w:rPr>
-        <w:t>]</w:t>
-      </w:r>
-    </w:p>
-    <w:p>
-      <w:pPr>
-        <w:pStyle w:val="a8"/>
-        <w:ind w:leftChars="0" w:left="360"/>
-        <w:rPr>
-          <w:rFonts w:eastAsiaTheme="minorEastAsia"/>
-          <w:szCs w:val="24"/>
-        </w:rPr>
-      </w:pPr>
-      <w:r>
-        <w:rPr>
-          <w:rFonts w:eastAsiaTheme="minorEastAsia"/>
-          <w:szCs w:val="24"/>
-        </w:rPr>
         <w:t>The 100 shares you still own at the end of the year do not enter the calculation.</w:t>
       </w:r>
     </w:p>
@@ -1357,9 +1521,194 @@
         <w:t>Sol:</w:t>
       </w:r>
     </w:p>
-    <w:p/>
-    <w:p/>
-    <w:p/>
+    <w:p>
+      <w:pPr>
+        <w:rPr>
+          <w:rFonts w:hint="eastAsia"/>
+        </w:rPr>
+      </w:pPr>
+      <w:r>
+        <w:rPr>
+          <w:rFonts w:hint="eastAsia"/>
+        </w:rPr>
+        <w:t xml:space="preserve">(a) </w:t>
+      </w:r>
+      <m:oMath>
+        <m:r>
+          <w:rPr>
+            <w:rFonts w:ascii="Cambria Math" w:hAnsi="Cambria Math"/>
+          </w:rPr>
+          <m:t>100×</m:t>
+        </m:r>
+        <m:d>
+          <m:dPr>
+            <m:ctrlPr>
+              <w:rPr>
+                <w:rFonts w:ascii="Cambria Math" w:hAnsi="Cambria Math"/>
+                <w:i/>
+              </w:rPr>
+            </m:ctrlPr>
+          </m:dPr>
+          <m:e>
+            <m:d>
+              <m:dPr>
+                <m:ctrlPr>
+                  <w:rPr>
+                    <w:rFonts w:ascii="Cambria Math" w:hAnsi="Cambria Math"/>
+                    <w:i/>
+                  </w:rPr>
+                </m:ctrlPr>
+              </m:dPr>
+              <m:e>
+                <m:r>
+                  <w:rPr>
+                    <w:rFonts w:ascii="Cambria Math" w:hAnsi="Cambria Math"/>
+                  </w:rPr>
+                  <m:t>20-10</m:t>
+                </m:r>
+              </m:e>
+            </m:d>
+            <m:r>
+              <w:rPr>
+                <w:rFonts w:ascii="Cambria Math" w:hAnsi="Cambria Math"/>
+              </w:rPr>
+              <m:t>+</m:t>
+            </m:r>
+            <m:d>
+              <m:dPr>
+                <m:ctrlPr>
+                  <w:rPr>
+                    <w:rFonts w:ascii="Cambria Math" w:hAnsi="Cambria Math"/>
+                    <w:i/>
+                  </w:rPr>
+                </m:ctrlPr>
+              </m:dPr>
+              <m:e>
+                <m:r>
+                  <w:rPr>
+                    <w:rFonts w:ascii="Cambria Math" w:hAnsi="Cambria Math"/>
+                  </w:rPr>
+                  <m:t>30-10</m:t>
+                </m:r>
+              </m:e>
+            </m:d>
+          </m:e>
+        </m:d>
+        <m:r>
+          <w:rPr>
+            <w:rFonts w:ascii="Cambria Math" w:hAnsi="Cambria Math"/>
+          </w:rPr>
+          <m:t>=1000</m:t>
+        </m:r>
+      </m:oMath>
+      <w:r>
+        <w:rPr>
+          <w:rFonts w:hint="eastAsia"/>
+        </w:rPr>
+        <w:t>, earn 1000 dollars.</w:t>
+      </w:r>
+    </w:p>
+    <w:p>
+      <w:pPr>
+        <w:rPr>
+          <w:rFonts w:hint="eastAsia"/>
+        </w:rPr>
+      </w:pPr>
+    </w:p>
+    <w:p>
+      <w:pPr>
+        <w:rPr>
+          <w:rFonts w:hint="eastAsia"/>
+        </w:rPr>
+      </w:pPr>
+      <w:r>
+        <w:rPr>
+          <w:rFonts w:hint="eastAsia"/>
+        </w:rPr>
+        <w:t xml:space="preserve">(b) </w:t>
+      </w:r>
+      <m:oMath>
+        <m:r>
+          <w:rPr>
+            <w:rFonts w:ascii="Cambria Math" w:hAnsi="Cambria Math"/>
+          </w:rPr>
+          <m:t>100×</m:t>
+        </m:r>
+        <m:d>
+          <m:dPr>
+            <m:ctrlPr>
+              <w:rPr>
+                <w:rFonts w:ascii="Cambria Math" w:hAnsi="Cambria Math"/>
+                <w:i/>
+              </w:rPr>
+            </m:ctrlPr>
+          </m:dPr>
+          <m:e>
+            <m:d>
+              <m:dPr>
+                <m:ctrlPr>
+                  <w:rPr>
+                    <w:rFonts w:ascii="Cambria Math" w:hAnsi="Cambria Math"/>
+                    <w:i/>
+                  </w:rPr>
+                </m:ctrlPr>
+              </m:dPr>
+              <m:e>
+                <m:r>
+                  <w:rPr>
+                    <w:rFonts w:ascii="Cambria Math" w:hAnsi="Cambria Math"/>
+                  </w:rPr>
+                  <m:t>20-30</m:t>
+                </m:r>
+              </m:e>
+            </m:d>
+            <m:r>
+              <w:rPr>
+                <w:rFonts w:ascii="Cambria Math" w:hAnsi="Cambria Math"/>
+              </w:rPr>
+              <m:t>+</m:t>
+            </m:r>
+            <m:d>
+              <m:dPr>
+                <m:ctrlPr>
+                  <w:rPr>
+                    <w:rFonts w:ascii="Cambria Math" w:hAnsi="Cambria Math"/>
+                    <w:i/>
+                  </w:rPr>
+                </m:ctrlPr>
+              </m:dPr>
+              <m:e>
+                <m:r>
+                  <w:rPr>
+                    <w:rFonts w:ascii="Cambria Math" w:hAnsi="Cambria Math"/>
+                  </w:rPr>
+                  <m:t>30-50</m:t>
+                </m:r>
+              </m:e>
+            </m:d>
+          </m:e>
+        </m:d>
+        <m:r>
+          <w:rPr>
+            <w:rFonts w:ascii="Cambria Math" w:hAnsi="Cambria Math"/>
+          </w:rPr>
+          <m:t>= -3000</m:t>
+        </m:r>
+      </m:oMath>
+      <w:r>
+        <w:rPr>
+          <w:rFonts w:hint="eastAsia"/>
+        </w:rPr>
+        <w:t>, loss 3000 dollars.</w:t>
+      </w:r>
+    </w:p>
+    <w:p>
+      <w:pPr>
+        <w:rPr>
+          <w:rFonts w:hint="eastAsia"/>
+        </w:rPr>
+      </w:pPr>
+    </w:p>
     <w:p/>
     <w:p>
       <w:pPr>
@@ -1399,7 +1748,6 @@
         <w:rPr>
           <w:noProof/>
         </w:rPr>
-        <w:lastRenderedPageBreak/>
         <w:drawing>
           <wp:inline distT="0" distB="0" distL="0" distR="0" wp14:anchorId="6B7C5C60" wp14:editId="1CF0CCD5">
             <wp:extent cx="3046730" cy="2179223"/>
@@ -1418,7 +1766,7 @@
                     </pic:cNvPicPr>
                   </pic:nvPicPr>
                   <pic:blipFill>
-                    <a:blip r:embed="rId10" cstate="print"/>
+                    <a:blip r:embed="rId11" cstate="print"/>
                     <a:srcRect/>
                     <a:stretch>
                       <a:fillRect/>
@@ -1455,24 +1803,40 @@
           <w:numId w:val="12"/>
         </w:numPr>
         <w:ind w:leftChars="0"/>
-      </w:pPr>
-      <w:r>
+        <w:rPr>
+          <w:color w:val="0070C0"/>
+        </w:rPr>
+      </w:pPr>
+      <w:r>
+        <w:rPr>
+          <w:color w:val="0070C0"/>
+        </w:rPr>
         <w:t xml:space="preserve">In function Postfix (Program 3.19, pptx </w:t>
       </w:r>
       <w:r>
         <w:rPr>
           <w:b/>
           <w:bCs/>
+          <w:color w:val="0070C0"/>
         </w:rPr>
         <w:t>Infix to Postfix Algorithm</w:t>
       </w:r>
       <w:r>
+        <w:rPr>
+          <w:color w:val="0070C0"/>
+        </w:rPr>
         <w:t>), what is the maximum number of elements that can be on the stack at any time if the input expression</w:t>
       </w:r>
       <w:r>
+        <w:rPr>
+          <w:color w:val="0070C0"/>
+        </w:rPr>
         <w:t xml:space="preserve"> e</w:t>
       </w:r>
       <w:r>
+        <w:rPr>
+          <w:color w:val="0070C0"/>
+        </w:rPr>
         <w:t xml:space="preserve"> has n operators and delimiters? </w:t>
       </w:r>
     </w:p>
@@ -1484,8 +1848,14 @@
           <w:numId w:val="12"/>
         </w:numPr>
         <w:ind w:leftChars="0"/>
-      </w:pPr>
-      <w:r>
+        <w:rPr>
+          <w:color w:val="0070C0"/>
+        </w:rPr>
+      </w:pPr>
+      <w:r>
+        <w:rPr>
+          <w:color w:val="0070C0"/>
+        </w:rPr>
         <w:t>What is the answer to (a) if the input expression e has n operators and the depth of nesting of parentheses is at most 6?</w:t>
       </w:r>
     </w:p>
@@ -1504,10 +1874,53 @@
         <w:t>Sol:</w:t>
       </w:r>
     </w:p>
-    <w:p/>
-    <w:p/>
-    <w:p/>
-    <w:p/>
+    <w:p>
+      <w:pPr>
+        <w:rPr>
+          <w:rFonts w:hint="eastAsia"/>
+        </w:rPr>
+      </w:pPr>
+      <w:r>
+        <w:rPr>
+          <w:rFonts w:hint="eastAsia"/>
+        </w:rPr>
+        <w:t>(a)</w:t>
+      </w:r>
+    </w:p>
+    <w:p>
+      <w:pPr>
+        <w:rPr>
+          <w:rFonts w:hint="eastAsia"/>
+        </w:rPr>
+      </w:pPr>
+    </w:p>
+    <w:p>
+      <w:pPr>
+        <w:rPr>
+          <w:rFonts w:hint="eastAsia"/>
+        </w:rPr>
+      </w:pPr>
+      <w:r>
+        <w:rPr>
+          <w:rFonts w:hint="eastAsia"/>
+        </w:rPr>
+        <w:t>(b)</w:t>
+      </w:r>
+    </w:p>
+    <w:p>
+      <w:pPr>
+        <w:rPr>
+          <w:rFonts w:hint="eastAsia"/>
+        </w:rPr>
+      </w:pPr>
+    </w:p>
+    <w:p>
+      <w:pPr>
+        <w:rPr>
+          <w:rFonts w:hint="eastAsia"/>
+        </w:rPr>
+      </w:pPr>
+    </w:p>
     <w:p>
       <w:pPr>
         <w:pStyle w:val="a8"/>
@@ -1575,6 +1988,7 @@
         <w:ind w:leftChars="0"/>
       </w:pPr>
       <w:r>
+        <w:lastRenderedPageBreak/>
         <w:t xml:space="preserve">(A + </w:t>
       </w:r>
       <w:r>
@@ -1643,14 +2057,868 @@
         <w:t>Sol:</w:t>
       </w:r>
     </w:p>
-    <w:p/>
-    <w:p/>
-    <w:p/>
+    <w:tbl>
+      <w:tblPr>
+        <w:tblStyle w:val="a9"/>
+        <w:tblW w:w="0" w:type="auto"/>
+        <w:tblLook w:val="04A0" w:firstRow="1" w:lastRow="0" w:firstColumn="1" w:lastColumn="0" w:noHBand="0" w:noVBand="1"/>
+      </w:tblPr>
+      <w:tblGrid>
+        <w:gridCol w:w="562"/>
+        <w:gridCol w:w="3686"/>
+        <w:gridCol w:w="4048"/>
+      </w:tblGrid>
+      <w:tr>
+        <w:tc>
+          <w:tcPr>
+            <w:tcW w:w="562" w:type="dxa"/>
+          </w:tcPr>
+          <w:p>
+            <w:pPr>
+              <w:pStyle w:val="a8"/>
+              <w:ind w:leftChars="0" w:left="0"/>
+              <w:rPr>
+                <w:rFonts w:hint="eastAsia"/>
+                <w:szCs w:val="24"/>
+              </w:rPr>
+            </w:pPr>
+          </w:p>
+        </w:tc>
+        <w:tc>
+          <w:tcPr>
+            <w:tcW w:w="3686" w:type="dxa"/>
+            <w:shd w:val="clear" w:color="auto" w:fill="95B3D7" w:themeFill="accent1" w:themeFillTint="99"/>
+          </w:tcPr>
+          <w:p>
+            <w:pPr>
+              <w:pStyle w:val="a8"/>
+              <w:ind w:leftChars="0" w:left="0"/>
+              <w:rPr>
+                <w:szCs w:val="24"/>
+              </w:rPr>
+            </w:pPr>
+            <w:r>
+              <w:rPr>
+                <w:rFonts w:hint="eastAsia"/>
+                <w:szCs w:val="24"/>
+              </w:rPr>
+              <w:t>postfix</w:t>
+            </w:r>
+          </w:p>
+        </w:tc>
+        <w:tc>
+          <w:tcPr>
+            <w:tcW w:w="4048" w:type="dxa"/>
+            <w:shd w:val="clear" w:color="auto" w:fill="95B3D7" w:themeFill="accent1" w:themeFillTint="99"/>
+          </w:tcPr>
+          <w:p>
+            <w:pPr>
+              <w:pStyle w:val="a8"/>
+              <w:ind w:leftChars="0" w:left="0"/>
+              <w:rPr>
+                <w:rFonts w:hint="eastAsia"/>
+                <w:szCs w:val="24"/>
+              </w:rPr>
+            </w:pPr>
+            <w:r>
+              <w:rPr>
+                <w:rFonts w:hint="eastAsia"/>
+                <w:szCs w:val="24"/>
+              </w:rPr>
+              <w:t>prefix</w:t>
+            </w:r>
+          </w:p>
+        </w:tc>
+      </w:tr>
+      <w:tr>
+        <w:tc>
+          <w:tcPr>
+            <w:tcW w:w="562" w:type="dxa"/>
+            <w:shd w:val="clear" w:color="auto" w:fill="95B3D7" w:themeFill="accent1" w:themeFillTint="99"/>
+          </w:tcPr>
+          <w:p>
+            <w:pPr>
+              <w:pStyle w:val="a8"/>
+              <w:ind w:leftChars="0" w:left="0"/>
+              <w:rPr>
+                <w:rFonts w:hint="eastAsia"/>
+                <w:szCs w:val="24"/>
+              </w:rPr>
+            </w:pPr>
+            <w:r>
+              <w:rPr>
+                <w:rFonts w:hint="eastAsia"/>
+                <w:szCs w:val="24"/>
+              </w:rPr>
+              <w:t>(a)</w:t>
+            </w:r>
+          </w:p>
+        </w:tc>
+        <w:tc>
+          <w:tcPr>
+            <w:tcW w:w="3686" w:type="dxa"/>
+          </w:tcPr>
+          <w:p>
+            <w:pPr>
+              <w:pStyle w:val="a8"/>
+              <w:ind w:leftChars="0" w:left="0"/>
+              <w:rPr>
+                <w:rFonts w:hint="eastAsia"/>
+                <w:szCs w:val="24"/>
+              </w:rPr>
+            </w:pPr>
+            <m:oMathPara>
+              <m:oMath>
+                <m:r>
+                  <m:rPr>
+                    <m:sty m:val="p"/>
+                  </m:rPr>
+                  <w:rPr>
+                    <w:rFonts w:ascii="Cambria Math" w:hAnsi="Cambria Math" w:hint="eastAsia"/>
+                    <w:szCs w:val="24"/>
+                  </w:rPr>
+                  <m:t>A</m:t>
+                </m:r>
+                <m:r>
+                  <m:rPr>
+                    <m:sty m:val="p"/>
+                  </m:rPr>
+                  <w:rPr>
+                    <w:rFonts w:ascii="Cambria Math" w:hAnsi="Cambria Math"/>
+                    <w:szCs w:val="24"/>
+                  </w:rPr>
+                  <m:t>–</m:t>
+                </m:r>
+                <m:r>
+                  <m:rPr>
+                    <m:sty m:val="p"/>
+                  </m:rPr>
+                  <w:rPr>
+                    <w:rFonts w:ascii="Cambria Math" w:hAnsi="Cambria Math" w:hint="eastAsia"/>
+                    <w:szCs w:val="24"/>
+                  </w:rPr>
+                  <m:t>B+C</m:t>
+                </m:r>
+                <m:r>
+                  <m:rPr>
+                    <m:sty m:val="p"/>
+                  </m:rPr>
+                  <w:rPr>
+                    <w:rFonts w:ascii="Cambria Math" w:hAnsi="Cambria Math"/>
+                    <w:szCs w:val="24"/>
+                  </w:rPr>
+                  <m:t>–</m:t>
+                </m:r>
+                <m:r>
+                  <m:rPr>
+                    <m:sty m:val="p"/>
+                  </m:rPr>
+                  <w:rPr>
+                    <w:rFonts w:ascii="Cambria Math" w:hAnsi="Cambria Math" w:hint="eastAsia"/>
+                    <w:szCs w:val="24"/>
+                  </w:rPr>
+                  <m:t>DA</m:t>
+                </m:r>
+                <m:r>
+                  <m:rPr>
+                    <m:sty m:val="p"/>
+                  </m:rPr>
+                  <w:rPr>
+                    <w:rFonts w:ascii="MS Gothic" w:eastAsia="MS Gothic" w:hAnsi="MS Gothic" w:cs="MS Gothic" w:hint="eastAsia"/>
+                    <w:szCs w:val="24"/>
+                  </w:rPr>
+                  <m:t>*</m:t>
+                </m:r>
+                <m:r>
+                  <m:rPr>
+                    <m:sty m:val="p"/>
+                  </m:rPr>
+                  <w:rPr>
+                    <w:rFonts w:ascii="Cambria Math" w:hAnsi="Cambria Math" w:hint="eastAsia"/>
+                    <w:szCs w:val="24"/>
+                  </w:rPr>
+                  <m:t>C/+</m:t>
+                </m:r>
+              </m:oMath>
+            </m:oMathPara>
+          </w:p>
+        </w:tc>
+        <w:tc>
+          <w:tcPr>
+            <w:tcW w:w="4048" w:type="dxa"/>
+          </w:tcPr>
+          <w:p>
+            <w:pPr>
+              <w:pStyle w:val="a8"/>
+              <w:ind w:leftChars="0" w:left="0"/>
+              <w:rPr>
+                <w:rFonts w:hint="eastAsia"/>
+                <w:szCs w:val="24"/>
+              </w:rPr>
+            </w:pPr>
+            <m:oMathPara>
+              <m:oMath>
+                <m:r>
+                  <m:rPr>
+                    <m:sty m:val="p"/>
+                  </m:rPr>
+                  <w:rPr>
+                    <w:rFonts w:ascii="Cambria Math" w:hAnsi="Cambria Math" w:hint="eastAsia"/>
+                    <w:szCs w:val="24"/>
+                  </w:rPr>
+                  <m:t>+</m:t>
+                </m:r>
+                <m:r>
+                  <m:rPr>
+                    <m:sty m:val="p"/>
+                  </m:rPr>
+                  <w:rPr>
+                    <w:rFonts w:ascii="MS Gothic" w:eastAsia="MS Gothic" w:hAnsi="MS Gothic" w:cs="MS Gothic" w:hint="eastAsia"/>
+                    <w:szCs w:val="24"/>
+                  </w:rPr>
+                  <m:t>-</m:t>
+                </m:r>
+                <m:r>
+                  <m:rPr>
+                    <m:sty m:val="p"/>
+                  </m:rPr>
+                  <w:rPr>
+                    <w:rFonts w:ascii="Cambria Math" w:hAnsi="Cambria Math" w:hint="eastAsia"/>
+                    <w:szCs w:val="24"/>
+                  </w:rPr>
+                  <m:t>+</m:t>
+                </m:r>
+                <m:r>
+                  <m:rPr>
+                    <m:sty m:val="p"/>
+                  </m:rPr>
+                  <w:rPr>
+                    <w:rFonts w:ascii="MS Gothic" w:eastAsia="MS Gothic" w:hAnsi="MS Gothic" w:cs="MS Gothic" w:hint="eastAsia"/>
+                    <w:szCs w:val="24"/>
+                  </w:rPr>
+                  <m:t>-</m:t>
+                </m:r>
+                <m:r>
+                  <m:rPr>
+                    <m:sty m:val="p"/>
+                  </m:rPr>
+                  <w:rPr>
+                    <w:rFonts w:ascii="Cambria Math" w:hAnsi="Cambria Math" w:hint="eastAsia"/>
+                    <w:szCs w:val="24"/>
+                  </w:rPr>
+                  <m:t>ABC/</m:t>
+                </m:r>
+                <m:r>
+                  <m:rPr>
+                    <m:sty m:val="p"/>
+                  </m:rPr>
+                  <w:rPr>
+                    <w:rFonts w:ascii="Cambria Math" w:hAnsi="Cambria Math"/>
+                    <w:szCs w:val="24"/>
+                  </w:rPr>
+                  <m:t>*</m:t>
+                </m:r>
+                <m:r>
+                  <m:rPr>
+                    <m:sty m:val="p"/>
+                  </m:rPr>
+                  <w:rPr>
+                    <w:rFonts w:ascii="Cambria Math" w:hAnsi="Cambria Math" w:hint="eastAsia"/>
+                    <w:szCs w:val="24"/>
+                  </w:rPr>
+                  <m:t>DAC</m:t>
+                </m:r>
+              </m:oMath>
+            </m:oMathPara>
+          </w:p>
+        </w:tc>
+      </w:tr>
+      <w:tr>
+        <w:tc>
+          <w:tcPr>
+            <w:tcW w:w="562" w:type="dxa"/>
+            <w:shd w:val="clear" w:color="auto" w:fill="95B3D7" w:themeFill="accent1" w:themeFillTint="99"/>
+          </w:tcPr>
+          <w:p>
+            <w:pPr>
+              <w:pStyle w:val="a8"/>
+              <w:ind w:leftChars="0" w:left="0"/>
+              <w:rPr>
+                <w:rFonts w:hint="eastAsia"/>
+                <w:szCs w:val="24"/>
+              </w:rPr>
+            </w:pPr>
+            <w:r>
+              <w:rPr>
+                <w:rFonts w:hint="eastAsia"/>
+                <w:szCs w:val="24"/>
+              </w:rPr>
+              <w:t>(b)</w:t>
+            </w:r>
+          </w:p>
+        </w:tc>
+        <w:tc>
+          <w:tcPr>
+            <w:tcW w:w="3686" w:type="dxa"/>
+          </w:tcPr>
+          <w:p>
+            <w:pPr>
+              <w:pStyle w:val="a8"/>
+              <w:ind w:leftChars="0" w:left="0"/>
+              <w:rPr>
+                <w:rFonts w:hint="eastAsia"/>
+                <w:szCs w:val="24"/>
+              </w:rPr>
+            </w:pPr>
+            <m:oMathPara>
+              <m:oMath>
+                <m:r>
+                  <m:rPr>
+                    <m:sty m:val="p"/>
+                  </m:rPr>
+                  <w:rPr>
+                    <w:rFonts w:ascii="Cambria Math" w:hAnsi="Cambria Math" w:hint="eastAsia"/>
+                    <w:szCs w:val="24"/>
+                  </w:rPr>
+                  <m:t>AD</m:t>
+                </m:r>
+                <m:r>
+                  <m:rPr>
+                    <m:sty m:val="p"/>
+                  </m:rPr>
+                  <w:rPr>
+                    <w:rFonts w:ascii="MS Gothic" w:eastAsia="MS Gothic" w:hAnsi="MS Gothic" w:cs="MS Gothic" w:hint="eastAsia"/>
+                    <w:szCs w:val="24"/>
+                  </w:rPr>
+                  <m:t>-*</m:t>
+                </m:r>
+                <m:r>
+                  <m:rPr>
+                    <m:sty m:val="p"/>
+                  </m:rPr>
+                  <w:rPr>
+                    <w:rFonts w:ascii="Cambria Math" w:hAnsi="Cambria Math" w:hint="eastAsia"/>
+                    <w:szCs w:val="24"/>
+                  </w:rPr>
+                  <m:t>BD/+AB</m:t>
+                </m:r>
+                <m:r>
+                  <m:rPr>
+                    <m:sty m:val="p"/>
+                  </m:rPr>
+                  <w:rPr>
+                    <w:rFonts w:ascii="MS Gothic" w:eastAsia="MS Gothic" w:hAnsi="MS Gothic" w:cs="MS Gothic" w:hint="eastAsia"/>
+                    <w:szCs w:val="24"/>
+                  </w:rPr>
+                  <m:t>*-</m:t>
+                </m:r>
+              </m:oMath>
+            </m:oMathPara>
+          </w:p>
+        </w:tc>
+        <w:tc>
+          <w:tcPr>
+            <w:tcW w:w="4048" w:type="dxa"/>
+          </w:tcPr>
+          <w:p>
+            <w:pPr>
+              <w:pStyle w:val="a8"/>
+              <w:ind w:leftChars="0" w:left="0"/>
+              <w:rPr>
+                <w:rFonts w:hint="eastAsia"/>
+                <w:szCs w:val="24"/>
+              </w:rPr>
+            </w:pPr>
+            <m:oMathPara>
+              <m:oMath>
+                <m:r>
+                  <m:rPr>
+                    <m:sty m:val="p"/>
+                  </m:rPr>
+                  <w:rPr>
+                    <w:rFonts w:ascii="MS Gothic" w:eastAsia="MS Gothic" w:hAnsi="MS Gothic" w:cs="MS Gothic" w:hint="eastAsia"/>
+                    <w:szCs w:val="24"/>
+                  </w:rPr>
+                  <m:t>-</m:t>
+                </m:r>
+                <m:r>
+                  <m:rPr>
+                    <m:sty m:val="p"/>
+                  </m:rPr>
+                  <w:rPr>
+                    <w:rFonts w:ascii="Cambria Math" w:hAnsi="Cambria Math" w:hint="eastAsia"/>
+                    <w:szCs w:val="24"/>
+                  </w:rPr>
+                  <m:t>+</m:t>
+                </m:r>
+                <m:r>
+                  <m:rPr>
+                    <m:sty m:val="p"/>
+                  </m:rPr>
+                  <w:rPr>
+                    <w:rFonts w:ascii="MS Gothic" w:eastAsia="MS Gothic" w:hAnsi="MS Gothic" w:cs="MS Gothic" w:hint="eastAsia"/>
+                    <w:szCs w:val="24"/>
+                  </w:rPr>
+                  <m:t>*</m:t>
+                </m:r>
+                <m:r>
+                  <m:rPr>
+                    <m:sty m:val="p"/>
+                  </m:rPr>
+                  <w:rPr>
+                    <w:rFonts w:ascii="Cambria Math" w:hAnsi="Cambria Math" w:hint="eastAsia"/>
+                    <w:szCs w:val="24"/>
+                  </w:rPr>
+                  <m:t>A</m:t>
+                </m:r>
+                <m:r>
+                  <m:rPr>
+                    <m:sty m:val="p"/>
+                  </m:rPr>
+                  <w:rPr>
+                    <w:rFonts w:ascii="MS Gothic" w:eastAsia="MS Gothic" w:hAnsi="MS Gothic" w:cs="MS Gothic" w:hint="eastAsia"/>
+                    <w:szCs w:val="24"/>
+                  </w:rPr>
+                  <m:t>-</m:t>
+                </m:r>
+                <m:r>
+                  <m:rPr>
+                    <m:sty m:val="p"/>
+                  </m:rPr>
+                  <w:rPr>
+                    <w:rFonts w:ascii="Cambria Math" w:hAnsi="Cambria Math" w:hint="eastAsia"/>
+                    <w:szCs w:val="24"/>
+                  </w:rPr>
+                  <m:t>D/BD</m:t>
+                </m:r>
+                <m:r>
+                  <m:rPr>
+                    <m:sty m:val="p"/>
+                  </m:rPr>
+                  <w:rPr>
+                    <w:rFonts w:ascii="MS Gothic" w:eastAsia="MS Gothic" w:hAnsi="MS Gothic" w:cs="MS Gothic" w:hint="eastAsia"/>
+                    <w:szCs w:val="24"/>
+                  </w:rPr>
+                  <m:t>*</m:t>
+                </m:r>
+                <m:r>
+                  <m:rPr>
+                    <m:sty m:val="p"/>
+                  </m:rPr>
+                  <w:rPr>
+                    <w:rFonts w:ascii="Cambria Math" w:hAnsi="Cambria Math" w:hint="eastAsia"/>
+                    <w:szCs w:val="24"/>
+                  </w:rPr>
+                  <m:t>AB</m:t>
+                </m:r>
+              </m:oMath>
+            </m:oMathPara>
+          </w:p>
+        </w:tc>
+      </w:tr>
+      <w:tr>
+        <w:tc>
+          <w:tcPr>
+            <w:tcW w:w="562" w:type="dxa"/>
+            <w:shd w:val="clear" w:color="auto" w:fill="95B3D7" w:themeFill="accent1" w:themeFillTint="99"/>
+          </w:tcPr>
+          <w:p>
+            <w:pPr>
+              <w:pStyle w:val="a8"/>
+              <w:ind w:leftChars="0" w:left="0"/>
+              <w:rPr>
+                <w:rFonts w:hint="eastAsia"/>
+                <w:szCs w:val="24"/>
+              </w:rPr>
+            </w:pPr>
+            <w:r>
+              <w:rPr>
+                <w:rFonts w:hint="eastAsia"/>
+                <w:szCs w:val="24"/>
+              </w:rPr>
+              <w:t>(c)</w:t>
+            </w:r>
+          </w:p>
+        </w:tc>
+        <w:tc>
+          <w:tcPr>
+            <w:tcW w:w="3686" w:type="dxa"/>
+          </w:tcPr>
+          <w:p>
+            <w:pPr>
+              <w:pStyle w:val="a8"/>
+              <w:ind w:leftChars="0" w:left="0"/>
+              <w:rPr>
+                <w:szCs w:val="24"/>
+              </w:rPr>
+            </w:pPr>
+            <m:oMathPara>
+              <m:oMath>
+                <m:r>
+                  <m:rPr>
+                    <m:sty m:val="p"/>
+                  </m:rPr>
+                  <w:rPr>
+                    <w:rFonts w:ascii="Cambria Math" w:hAnsi="Cambria Math" w:hint="eastAsia"/>
+                    <w:szCs w:val="24"/>
+                  </w:rPr>
+                  <m:t>AC+D/EFAB</m:t>
+                </m:r>
+                <m:r>
+                  <m:rPr>
+                    <m:sty m:val="p"/>
+                  </m:rPr>
+                  <w:rPr>
+                    <w:rFonts w:ascii="MS Gothic" w:eastAsia="MS Gothic" w:hAnsi="MS Gothic" w:cs="MS Gothic" w:hint="eastAsia"/>
+                    <w:szCs w:val="24"/>
+                  </w:rPr>
+                  <m:t>*</m:t>
+                </m:r>
+                <m:r>
+                  <m:rPr>
+                    <m:sty m:val="p"/>
+                  </m:rPr>
+                  <w:rPr>
+                    <w:rFonts w:ascii="Cambria Math" w:hAnsi="Cambria Math" w:hint="eastAsia"/>
+                    <w:szCs w:val="24"/>
+                  </w:rPr>
+                  <m:t>+/</m:t>
+                </m:r>
+                <m:r>
+                  <m:rPr>
+                    <m:sty m:val="p"/>
+                  </m:rPr>
+                  <w:rPr>
+                    <w:rFonts w:ascii="Cambria Math" w:hAnsi="Cambria Math"/>
+                    <w:szCs w:val="24"/>
+                  </w:rPr>
+                  <m:t>+</m:t>
+                </m:r>
+                <m:r>
+                  <m:rPr>
+                    <m:sty m:val="p"/>
+                  </m:rPr>
+                  <w:rPr>
+                    <w:rFonts w:ascii="Cambria Math" w:hAnsi="Cambria Math" w:hint="eastAsia"/>
+                    <w:szCs w:val="24"/>
+                  </w:rPr>
+                  <m:t>C+</m:t>
+                </m:r>
+              </m:oMath>
+            </m:oMathPara>
+          </w:p>
+        </w:tc>
+        <w:tc>
+          <w:tcPr>
+            <w:tcW w:w="4048" w:type="dxa"/>
+          </w:tcPr>
+          <w:p>
+            <w:pPr>
+              <w:pStyle w:val="a8"/>
+              <w:ind w:leftChars="0" w:left="0"/>
+              <w:rPr>
+                <w:szCs w:val="24"/>
+              </w:rPr>
+            </w:pPr>
+            <m:oMathPara>
+              <m:oMath>
+                <m:r>
+                  <m:rPr>
+                    <m:sty m:val="p"/>
+                  </m:rPr>
+                  <w:rPr>
+                    <w:rFonts w:ascii="Cambria Math" w:hAnsi="Cambria Math" w:hint="eastAsia"/>
+                    <w:szCs w:val="24"/>
+                  </w:rPr>
+                  <m:t>++/+ACD/E+F</m:t>
+                </m:r>
+                <m:r>
+                  <m:rPr>
+                    <m:sty m:val="p"/>
+                  </m:rPr>
+                  <w:rPr>
+                    <w:rFonts w:ascii="MS Gothic" w:eastAsia="MS Gothic" w:hAnsi="MS Gothic" w:cs="MS Gothic" w:hint="eastAsia"/>
+                    <w:szCs w:val="24"/>
+                  </w:rPr>
+                  <m:t>*</m:t>
+                </m:r>
+                <m:r>
+                  <m:rPr>
+                    <m:sty m:val="p"/>
+                  </m:rPr>
+                  <w:rPr>
+                    <w:rFonts w:ascii="Cambria Math" w:hAnsi="Cambria Math" w:hint="eastAsia"/>
+                    <w:szCs w:val="24"/>
+                  </w:rPr>
+                  <m:t>ABC</m:t>
+                </m:r>
+              </m:oMath>
+            </m:oMathPara>
+          </w:p>
+        </w:tc>
+      </w:tr>
+      <w:tr>
+        <w:tc>
+          <w:tcPr>
+            <w:tcW w:w="562" w:type="dxa"/>
+            <w:shd w:val="clear" w:color="auto" w:fill="95B3D7" w:themeFill="accent1" w:themeFillTint="99"/>
+          </w:tcPr>
+          <w:p>
+            <w:pPr>
+              <w:pStyle w:val="a8"/>
+              <w:ind w:leftChars="0" w:left="0"/>
+              <w:rPr>
+                <w:rFonts w:hint="eastAsia"/>
+                <w:szCs w:val="24"/>
+              </w:rPr>
+            </w:pPr>
+            <w:r>
+              <w:rPr>
+                <w:rFonts w:hint="eastAsia"/>
+                <w:szCs w:val="24"/>
+              </w:rPr>
+              <w:t>(d)</w:t>
+            </w:r>
+          </w:p>
+        </w:tc>
+        <w:tc>
+          <w:tcPr>
+            <w:tcW w:w="3686" w:type="dxa"/>
+          </w:tcPr>
+          <w:p>
+            <w:pPr>
+              <w:pStyle w:val="a8"/>
+              <w:ind w:leftChars="0" w:left="0"/>
+              <w:rPr>
+                <w:rFonts w:hint="eastAsia"/>
+                <w:szCs w:val="24"/>
+              </w:rPr>
+            </w:pPr>
+            <m:oMathPara>
+              <m:oMath>
+                <m:r>
+                  <m:rPr>
+                    <m:sty m:val="p"/>
+                  </m:rPr>
+                  <w:rPr>
+                    <w:rFonts w:ascii="Cambria Math" w:hAnsi="Cambria Math" w:hint="eastAsia"/>
+                    <w:szCs w:val="24"/>
+                  </w:rPr>
+                  <m:t>AB &amp;&amp; C || EF&gt;! ||</m:t>
+                </m:r>
+              </m:oMath>
+            </m:oMathPara>
+          </w:p>
+        </w:tc>
+        <w:tc>
+          <w:tcPr>
+            <w:tcW w:w="4048" w:type="dxa"/>
+          </w:tcPr>
+          <w:p>
+            <w:pPr>
+              <w:pStyle w:val="a8"/>
+              <w:ind w:leftChars="0" w:left="0"/>
+              <w:rPr>
+                <w:rFonts w:hint="eastAsia"/>
+                <w:szCs w:val="24"/>
+              </w:rPr>
+            </w:pPr>
+            <m:oMathPara>
+              <m:oMath>
+                <m:r>
+                  <m:rPr>
+                    <m:sty m:val="p"/>
+                  </m:rPr>
+                  <w:rPr>
+                    <w:rFonts w:ascii="Cambria Math" w:hAnsi="Cambria Math" w:hint="eastAsia"/>
+                    <w:szCs w:val="24"/>
+                  </w:rPr>
+                  <m:t xml:space="preserve">|| || </m:t>
+                </m:r>
+                <m:r>
+                  <m:rPr>
+                    <m:sty m:val="p"/>
+                  </m:rPr>
+                  <w:rPr>
+                    <w:rFonts w:ascii="Cambria Math" w:hAnsi="Cambria Math"/>
+                    <w:szCs w:val="24"/>
+                  </w:rPr>
+                  <m:t xml:space="preserve"> </m:t>
+                </m:r>
+                <m:r>
+                  <m:rPr>
+                    <m:sty m:val="p"/>
+                  </m:rPr>
+                  <w:rPr>
+                    <w:rFonts w:ascii="Cambria Math" w:hAnsi="Cambria Math" w:hint="eastAsia"/>
+                    <w:szCs w:val="24"/>
+                  </w:rPr>
+                  <m:t xml:space="preserve">&amp;&amp; </m:t>
+                </m:r>
+                <m:r>
+                  <m:rPr>
+                    <m:sty m:val="p"/>
+                  </m:rPr>
+                  <w:rPr>
+                    <w:rFonts w:ascii="Cambria Math" w:hAnsi="Cambria Math"/>
+                    <w:szCs w:val="24"/>
+                  </w:rPr>
+                  <m:t xml:space="preserve"> </m:t>
+                </m:r>
+                <m:r>
+                  <m:rPr>
+                    <m:sty m:val="p"/>
+                  </m:rPr>
+                  <w:rPr>
+                    <w:rFonts w:ascii="Cambria Math" w:hAnsi="Cambria Math" w:hint="eastAsia"/>
+                    <w:szCs w:val="24"/>
+                  </w:rPr>
+                  <m:t>ABC</m:t>
+                </m:r>
+                <m:r>
+                  <m:rPr>
+                    <m:sty m:val="p"/>
+                  </m:rPr>
+                  <w:rPr>
+                    <w:rFonts w:ascii="Cambria Math" w:hAnsi="Cambria Math"/>
+                    <w:szCs w:val="24"/>
+                  </w:rPr>
+                  <m:t xml:space="preserve"> </m:t>
+                </m:r>
+                <m:r>
+                  <m:rPr>
+                    <m:sty m:val="p"/>
+                  </m:rPr>
+                  <w:rPr>
+                    <w:rFonts w:ascii="Cambria Math" w:hAnsi="Cambria Math" w:hint="eastAsia"/>
+                    <w:szCs w:val="24"/>
+                  </w:rPr>
+                  <m:t>!&gt;EF</m:t>
+                </m:r>
+              </m:oMath>
+            </m:oMathPara>
+          </w:p>
+        </w:tc>
+      </w:tr>
+      <w:tr>
+        <w:tc>
+          <w:tcPr>
+            <w:tcW w:w="562" w:type="dxa"/>
+            <w:shd w:val="clear" w:color="auto" w:fill="95B3D7" w:themeFill="accent1" w:themeFillTint="99"/>
+          </w:tcPr>
+          <w:p>
+            <w:pPr>
+              <w:pStyle w:val="a8"/>
+              <w:ind w:leftChars="0" w:left="0"/>
+              <w:rPr>
+                <w:rFonts w:hint="eastAsia"/>
+                <w:szCs w:val="24"/>
+              </w:rPr>
+            </w:pPr>
+            <w:r>
+              <w:rPr>
+                <w:rFonts w:hint="eastAsia"/>
+                <w:szCs w:val="24"/>
+              </w:rPr>
+              <w:t>(e)</w:t>
+            </w:r>
+          </w:p>
+        </w:tc>
+        <w:tc>
+          <w:tcPr>
+            <w:tcW w:w="3686" w:type="dxa"/>
+          </w:tcPr>
+          <w:p>
+            <w:pPr>
+              <w:pStyle w:val="a8"/>
+              <w:ind w:leftChars="0" w:left="0"/>
+              <w:rPr>
+                <w:rFonts w:hint="eastAsia"/>
+                <w:szCs w:val="24"/>
+              </w:rPr>
+            </w:pPr>
+            <m:oMathPara>
+              <m:oMath>
+                <m:r>
+                  <m:rPr>
+                    <m:sty m:val="p"/>
+                  </m:rPr>
+                  <w:rPr>
+                    <w:rFonts w:ascii="Cambria Math" w:hAnsi="Cambria Math" w:hint="eastAsia"/>
+                    <w:szCs w:val="24"/>
+                  </w:rPr>
+                  <m:t>|| ! &amp;&amp; A ! ||&gt;BC&lt;CE&gt;CD</m:t>
+                </m:r>
+              </m:oMath>
+            </m:oMathPara>
+          </w:p>
+        </w:tc>
+        <w:tc>
+          <w:tcPr>
+            <w:tcW w:w="4048" w:type="dxa"/>
+          </w:tcPr>
+          <w:p>
+            <w:pPr>
+              <w:pStyle w:val="a8"/>
+              <w:ind w:leftChars="0" w:left="0"/>
+              <w:rPr>
+                <w:rFonts w:hint="eastAsia"/>
+                <w:szCs w:val="24"/>
+              </w:rPr>
+            </w:pPr>
+            <m:oMathPara>
+              <m:oMath>
+                <m:r>
+                  <m:rPr>
+                    <m:sty m:val="p"/>
+                  </m:rPr>
+                  <w:rPr>
+                    <w:rFonts w:ascii="Cambria Math" w:hAnsi="Cambria Math" w:hint="eastAsia"/>
+                    <w:szCs w:val="24"/>
+                  </w:rPr>
+                  <m:t>ABC&gt;CE&lt;|| !&amp;&amp;</m:t>
+                </m:r>
+                <m:r>
+                  <m:rPr>
+                    <m:sty m:val="p"/>
+                  </m:rPr>
+                  <w:rPr>
+                    <w:rFonts w:ascii="Cambria Math" w:hAnsi="Cambria Math"/>
+                    <w:szCs w:val="24"/>
+                  </w:rPr>
+                  <m:t xml:space="preserve"> </m:t>
+                </m:r>
+                <m:r>
+                  <m:rPr>
+                    <m:sty m:val="p"/>
+                  </m:rPr>
+                  <w:rPr>
+                    <w:rFonts w:ascii="Cambria Math" w:hAnsi="Cambria Math" w:hint="eastAsia"/>
+                    <w:szCs w:val="24"/>
+                  </w:rPr>
+                  <m:t>!CD&gt;||</m:t>
+                </m:r>
+              </m:oMath>
+            </m:oMathPara>
+          </w:p>
+        </w:tc>
+      </w:tr>
+    </w:tbl>
     <w:p>
       <w:pPr>
         <w:pStyle w:val="a8"/>
         <w:ind w:leftChars="0" w:left="0"/>
         <w:rPr>
+          <w:szCs w:val="24"/>
+        </w:rPr>
+      </w:pPr>
+    </w:p>
+    <w:p>
+      <w:pPr>
+        <w:pStyle w:val="a8"/>
+        <w:ind w:leftChars="0" w:left="0"/>
+        <w:rPr>
+          <w:rFonts w:hint="eastAsia"/>
           <w:szCs w:val="24"/>
         </w:rPr>
       </w:pPr>
@@ -1752,7 +3020,399 @@
         <w:t>Sol:</w:t>
       </w:r>
     </w:p>
+    <w:tbl>
+      <w:tblPr>
+        <w:tblStyle w:val="a9"/>
+        <w:tblW w:w="0" w:type="auto"/>
+        <w:tblLook w:val="04A0" w:firstRow="1" w:lastRow="0" w:firstColumn="1" w:lastColumn="0" w:noHBand="0" w:noVBand="1"/>
+      </w:tblPr>
+      <w:tblGrid>
+        <w:gridCol w:w="704"/>
+        <w:gridCol w:w="7592"/>
+      </w:tblGrid>
+      <w:tr>
+        <w:tc>
+          <w:tcPr>
+            <w:tcW w:w="704" w:type="dxa"/>
+            <w:shd w:val="clear" w:color="auto" w:fill="95B3D7" w:themeFill="accent1" w:themeFillTint="99"/>
+          </w:tcPr>
+          <w:p>
+            <w:pPr>
+              <w:rPr>
+                <w:rFonts w:hint="eastAsia"/>
+              </w:rPr>
+            </w:pPr>
+            <w:r>
+              <w:rPr>
+                <w:rFonts w:hint="eastAsia"/>
+              </w:rPr>
+              <w:t>(a)</w:t>
+            </w:r>
+          </w:p>
+        </w:tc>
+        <w:tc>
+          <w:tcPr>
+            <w:tcW w:w="7592" w:type="dxa"/>
+          </w:tcPr>
+          <w:p>
+            <w:pPr>
+              <w:rPr>
+                <w:rFonts w:hint="eastAsia"/>
+              </w:rPr>
+            </w:pPr>
+            <m:oMathPara>
+              <m:oMath>
+                <m:d>
+                  <m:dPr>
+                    <m:ctrlPr>
+                      <w:rPr>
+                        <w:rFonts w:ascii="Cambria Math" w:hAnsi="Cambria Math"/>
+                        <w:i/>
+                      </w:rPr>
+                    </m:ctrlPr>
+                  </m:dPr>
+                  <m:e>
+                    <m:r>
+                      <w:rPr>
+                        <w:rFonts w:ascii="Cambria Math" w:hAnsi="Cambria Math"/>
+                      </w:rPr>
+                      <m:t>7+2</m:t>
+                    </m:r>
+                  </m:e>
+                </m:d>
+                <m:r>
+                  <w:rPr>
+                    <w:rFonts w:ascii="Cambria Math" w:hAnsi="Cambria Math"/>
+                  </w:rPr>
+                  <m:t>*3-</m:t>
+                </m:r>
+                <m:f>
+                  <m:fPr>
+                    <m:type m:val="skw"/>
+                    <m:ctrlPr>
+                      <w:rPr>
+                        <w:rFonts w:ascii="Cambria Math" w:hAnsi="Cambria Math"/>
+                        <w:i/>
+                      </w:rPr>
+                    </m:ctrlPr>
+                  </m:fPr>
+                  <m:num>
+                    <m:r>
+                      <w:rPr>
+                        <w:rFonts w:ascii="Cambria Math" w:hAnsi="Cambria Math"/>
+                      </w:rPr>
+                      <m:t>16</m:t>
+                    </m:r>
+                  </m:num>
+                  <m:den>
+                    <m:r>
+                      <w:rPr>
+                        <w:rFonts w:ascii="Cambria Math" w:hAnsi="Cambria Math"/>
+                      </w:rPr>
+                      <m:t>4</m:t>
+                    </m:r>
+                  </m:den>
+                </m:f>
+                <m:r>
+                  <w:rPr>
+                    <w:rFonts w:ascii="Cambria Math" w:hAnsi="Cambria Math"/>
+                  </w:rPr>
+                  <m:t>=23</m:t>
+                </m:r>
+              </m:oMath>
+            </m:oMathPara>
+          </w:p>
+        </w:tc>
+      </w:tr>
+      <w:tr>
+        <w:tc>
+          <w:tcPr>
+            <w:tcW w:w="704" w:type="dxa"/>
+            <w:shd w:val="clear" w:color="auto" w:fill="95B3D7" w:themeFill="accent1" w:themeFillTint="99"/>
+          </w:tcPr>
+          <w:p>
+            <w:pPr>
+              <w:rPr>
+                <w:rFonts w:hint="eastAsia"/>
+              </w:rPr>
+            </w:pPr>
+            <w:r>
+              <w:rPr>
+                <w:rFonts w:hint="eastAsia"/>
+              </w:rPr>
+              <w:t>(b)</w:t>
+            </w:r>
+          </w:p>
+        </w:tc>
+        <w:tc>
+          <w:tcPr>
+            <w:tcW w:w="7592" w:type="dxa"/>
+          </w:tcPr>
+          <w:p>
+            <m:oMathPara>
+              <m:oMath>
+                <m:r>
+                  <w:rPr>
+                    <w:rFonts w:ascii="Cambria Math" w:hAnsi="Cambria Math"/>
+                  </w:rPr>
+                  <m:t>12*</m:t>
+                </m:r>
+                <m:d>
+                  <m:dPr>
+                    <m:ctrlPr>
+                      <w:rPr>
+                        <w:rFonts w:ascii="Cambria Math" w:hAnsi="Cambria Math"/>
+                        <w:i/>
+                      </w:rPr>
+                    </m:ctrlPr>
+                  </m:dPr>
+                  <m:e>
+                    <m:f>
+                      <m:fPr>
+                        <m:type m:val="skw"/>
+                        <m:ctrlPr>
+                          <w:rPr>
+                            <w:rFonts w:ascii="Cambria Math" w:hAnsi="Cambria Math"/>
+                            <w:i/>
+                          </w:rPr>
+                        </m:ctrlPr>
+                      </m:fPr>
+                      <m:num>
+                        <m:r>
+                          <w:rPr>
+                            <w:rFonts w:ascii="Cambria Math" w:hAnsi="Cambria Math"/>
+                          </w:rPr>
+                          <m:t>25</m:t>
+                        </m:r>
+                      </m:num>
+                      <m:den>
+                        <m:r>
+                          <w:rPr>
+                            <w:rFonts w:ascii="Cambria Math" w:hAnsi="Cambria Math"/>
+                          </w:rPr>
+                          <m:t>(</m:t>
+                        </m:r>
+                        <m:f>
+                          <m:fPr>
+                            <m:type m:val="skw"/>
+                            <m:ctrlPr>
+                              <w:rPr>
+                                <w:rFonts w:ascii="Cambria Math" w:hAnsi="Cambria Math"/>
+                                <w:i/>
+                              </w:rPr>
+                            </m:ctrlPr>
+                          </m:fPr>
+                          <m:num>
+                            <m:r>
+                              <w:rPr>
+                                <w:rFonts w:ascii="Cambria Math" w:hAnsi="Cambria Math"/>
+                              </w:rPr>
+                              <m:t>5</m:t>
+                            </m:r>
+                          </m:num>
+                          <m:den>
+                            <m:r>
+                              <w:rPr>
+                                <w:rFonts w:ascii="Cambria Math" w:hAnsi="Cambria Math"/>
+                              </w:rPr>
+                              <m:t>1</m:t>
+                            </m:r>
+                          </m:den>
+                        </m:f>
+                        <m:r>
+                          <w:rPr>
+                            <w:rFonts w:ascii="Cambria Math" w:hAnsi="Cambria Math"/>
+                          </w:rPr>
+                          <m:t>)</m:t>
+                        </m:r>
+                      </m:den>
+                    </m:f>
+                  </m:e>
+                </m:d>
+                <m:r>
+                  <w:rPr>
+                    <w:rFonts w:ascii="Cambria Math" w:hAnsi="Cambria Math"/>
+                  </w:rPr>
+                  <m:t>-</m:t>
+                </m:r>
+                <m:d>
+                  <m:dPr>
+                    <m:ctrlPr>
+                      <w:rPr>
+                        <w:rFonts w:ascii="Cambria Math" w:hAnsi="Cambria Math"/>
+                        <w:i/>
+                      </w:rPr>
+                    </m:ctrlPr>
+                  </m:dPr>
+                  <m:e>
+                    <m:r>
+                      <w:rPr>
+                        <w:rFonts w:ascii="Cambria Math" w:hAnsi="Cambria Math"/>
+                      </w:rPr>
+                      <m:t>8+7</m:t>
+                    </m:r>
+                  </m:e>
+                </m:d>
+                <m:r>
+                  <w:rPr>
+                    <w:rFonts w:ascii="Cambria Math" w:hAnsi="Cambria Math"/>
+                  </w:rPr>
+                  <m:t>=45</m:t>
+                </m:r>
+              </m:oMath>
+            </m:oMathPara>
+          </w:p>
+        </w:tc>
+      </w:tr>
+      <w:tr>
+        <w:tc>
+          <w:tcPr>
+            <w:tcW w:w="704" w:type="dxa"/>
+            <w:shd w:val="clear" w:color="auto" w:fill="95B3D7" w:themeFill="accent1" w:themeFillTint="99"/>
+          </w:tcPr>
+          <w:p>
+            <w:pPr>
+              <w:rPr>
+                <w:rFonts w:hint="eastAsia"/>
+              </w:rPr>
+            </w:pPr>
+            <w:r>
+              <w:rPr>
+                <w:rFonts w:hint="eastAsia"/>
+              </w:rPr>
+              <w:t>(c)</w:t>
+            </w:r>
+          </w:p>
+        </w:tc>
+        <w:tc>
+          <w:tcPr>
+            <w:tcW w:w="7592" w:type="dxa"/>
+          </w:tcPr>
+          <w:p>
+            <m:oMathPara>
+              <m:oMath>
+                <m:r>
+                  <m:rPr>
+                    <m:sty m:val="p"/>
+                  </m:rPr>
+                  <w:rPr>
+                    <w:rFonts w:ascii="Cambria Math" w:hAnsi="Cambria Math" w:hint="eastAsia"/>
+                  </w:rPr>
+                  <m:t>5</m:t>
+                </m:r>
+                <m:r>
+                  <m:rPr>
+                    <m:sty m:val="p"/>
+                  </m:rPr>
+                  <w:rPr>
+                    <w:rFonts w:ascii="MS Gothic" w:eastAsia="MS Gothic" w:hAnsi="MS Gothic" w:cs="MS Gothic" w:hint="eastAsia"/>
+                  </w:rPr>
+                  <m:t>*</m:t>
+                </m:r>
+                <m:d>
+                  <m:dPr>
+                    <m:ctrlPr>
+                      <w:rPr>
+                        <w:rFonts w:ascii="Cambria Math" w:hAnsi="Cambria Math"/>
+                      </w:rPr>
+                    </m:ctrlPr>
+                  </m:dPr>
+                  <m:e>
+                    <m:r>
+                      <m:rPr>
+                        <m:sty m:val="p"/>
+                      </m:rPr>
+                      <w:rPr>
+                        <w:rFonts w:ascii="Cambria Math" w:hAnsi="Cambria Math" w:hint="eastAsia"/>
+                      </w:rPr>
+                      <m:t>4+</m:t>
+                    </m:r>
+                    <m:sSup>
+                      <m:sSupPr>
+                        <m:ctrlPr>
+                          <w:rPr>
+                            <w:rFonts w:ascii="Cambria Math" w:hAnsi="Cambria Math"/>
+                          </w:rPr>
+                        </m:ctrlPr>
+                      </m:sSupPr>
+                      <m:e>
+                        <m:r>
+                          <m:rPr>
+                            <m:sty m:val="p"/>
+                          </m:rPr>
+                          <w:rPr>
+                            <w:rFonts w:ascii="Cambria Math" w:hAnsi="Cambria Math" w:hint="eastAsia"/>
+                          </w:rPr>
+                          <m:t>3</m:t>
+                        </m:r>
+                      </m:e>
+                      <m:sup>
+                        <m:r>
+                          <w:rPr>
+                            <w:rFonts w:ascii="Cambria Math" w:hAnsi="Cambria Math"/>
+                          </w:rPr>
+                          <m:t>2</m:t>
+                        </m:r>
+                      </m:sup>
+                    </m:sSup>
+                  </m:e>
+                </m:d>
+                <m:r>
+                  <m:rPr>
+                    <m:sty m:val="p"/>
+                  </m:rPr>
+                  <w:rPr>
+                    <w:rFonts w:ascii="MS Gothic" w:eastAsia="MS Gothic" w:hAnsi="MS Gothic" w:cs="MS Gothic" w:hint="eastAsia"/>
+                  </w:rPr>
+                  <m:t>*</m:t>
+                </m:r>
+                <m:r>
+                  <m:rPr>
+                    <m:sty m:val="p"/>
+                  </m:rPr>
+                  <w:rPr>
+                    <w:rFonts w:ascii="Cambria Math" w:hAnsi="MS Gothic"/>
+                  </w:rPr>
+                  <m:t>4</m:t>
+                </m:r>
+                <m:r>
+                  <m:rPr>
+                    <m:sty m:val="p"/>
+                  </m:rPr>
+                  <w:rPr>
+                    <w:rFonts w:ascii="Cambria Math" w:hAnsi="MS Gothic"/>
+                  </w:rPr>
+                  <m:t>-</m:t>
+                </m:r>
+                <m:r>
+                  <m:rPr>
+                    <m:sty m:val="p"/>
+                  </m:rPr>
+                  <w:rPr>
+                    <w:rFonts w:ascii="Cambria Math" w:hAnsi="MS Gothic"/>
+                  </w:rPr>
+                  <m:t>6</m:t>
+                </m:r>
+                <m:r>
+                  <w:rPr>
+                    <w:rFonts w:ascii="Cambria Math" w:hAnsi="Cambria Math"/>
+                  </w:rPr>
+                  <m:t xml:space="preserve">=254 </m:t>
+                </m:r>
+              </m:oMath>
+            </m:oMathPara>
+          </w:p>
+        </w:tc>
+      </w:tr>
+    </w:tbl>
     <w:p/>
+    <w:p>
+      <w:pPr>
+        <w:rPr>
+          <w:rFonts w:hint="eastAsia"/>
+        </w:rPr>
+      </w:pPr>
+    </w:p>
     <w:p>
       <w:pPr>
         <w:pStyle w:val="a8"/>
@@ -1769,11 +3429,7 @@
         <w:t>(10%</w:t>
       </w:r>
       <w:r>
-        <w:t xml:space="preserve">) Based on the templated circular queue ADT in Textbook, we want to </w:t>
-      </w:r>
-      <w:r>
-        <w:lastRenderedPageBreak/>
-        <w:t>m</w:t>
+        <w:t>) Based on the templated circular queue ADT in Textbook, we want to m</w:t>
       </w:r>
       <w:r>
         <w:t>odify</w:t>
@@ -1821,31 +3477,58 @@
           <w:numId w:val="24"/>
         </w:numPr>
         <w:ind w:leftChars="0"/>
-      </w:pPr>
-      <w:r>
+        <w:rPr>
+          <w:color w:val="0070C0"/>
+        </w:rPr>
+      </w:pPr>
+      <w:r>
+        <w:rPr>
+          <w:color w:val="0070C0"/>
+        </w:rPr>
         <w:t>Design a</w:t>
       </w:r>
       <w:r>
+        <w:rPr>
+          <w:color w:val="0070C0"/>
+        </w:rPr>
         <w:t>n</w:t>
       </w:r>
       <w:r>
+        <w:rPr>
+          <w:color w:val="0070C0"/>
+        </w:rPr>
         <w:t xml:space="preserve"> ADT of this deque</w:t>
       </w:r>
       <w:r>
+        <w:rPr>
+          <w:color w:val="0070C0"/>
+        </w:rPr>
         <w:t xml:space="preserve"> and a C++ class for implementing this ADT</w:t>
       </w:r>
       <w:r>
+        <w:rPr>
+          <w:color w:val="0070C0"/>
+        </w:rPr>
         <w:t>.</w:t>
       </w:r>
       <w:r>
+        <w:rPr>
+          <w:color w:val="0070C0"/>
+        </w:rPr>
         <w:t xml:space="preserve"> (</w:t>
       </w:r>
       <w:proofErr w:type="gramStart"/>
       <w:r>
+        <w:rPr>
+          <w:color w:val="0070C0"/>
+        </w:rPr>
         <w:t>no</w:t>
       </w:r>
       <w:proofErr w:type="gramEnd"/>
       <w:r>
+        <w:rPr>
+          <w:color w:val="0070C0"/>
+        </w:rPr>
         <w:t xml:space="preserve"> need to write C++ codes for member functions.)</w:t>
       </w:r>
     </w:p>
@@ -4586,7 +6269,7 @@
   <w:style w:type="paragraph" w:default="1" w:styleId="a">
     <w:name w:val="Normal"/>
     <w:qFormat/>
-    <w:rsid w:val="00D74875"/>
+    <w:rsid w:val="003D3915"/>
     <w:pPr>
       <w:widowControl w:val="0"/>
       <w:adjustRightInd w:val="0"/>

--- a/hw2/Hw2-111060005.docx
+++ b/hw2/Hw2-111060005.docx
@@ -599,10 +599,10 @@
             <v:path o:extrusionok="f" gradientshapeok="t" o:connecttype="rect"/>
             <o:lock v:ext="edit" aspectratio="t"/>
           </v:shapetype>
-          <v:shape id="_x0000_i1025" type="#_x0000_t75" style="width:230.5pt;height:128.5pt" o:ole="">
+          <v:shape id="_x0000_i1025" type="#_x0000_t75" style="width:230.4pt;height:128.35pt" o:ole="">
             <v:imagedata r:id="rId8" o:title=""/>
           </v:shape>
-          <o:OLEObject Type="Embed" ProgID="Visio.Drawing.11" ShapeID="_x0000_i1025" DrawAspect="Content" ObjectID="_1773508361" r:id="rId9"/>
+          <o:OLEObject Type="Embed" ProgID="Visio.Drawing.11" ShapeID="_x0000_i1025" DrawAspect="Content" ObjectID="_1773878714" r:id="rId9"/>
         </w:object>
       </w:r>
     </w:p>
@@ -621,15 +621,15 @@
         <w:t>stack</w:t>
       </w:r>
       <w:r>
-        <w:t xml:space="preserve"> as new cars enter at the top and cars depart the vertical segment from the top. Railroad cars numbered 1,2,3</w:t>
+        <w:t xml:space="preserve"> as new cars enter at the top and cars depart the vertical segment from the top. Railroad cars numbered 1,2,3…,n </w:t>
       </w:r>
       <w:proofErr w:type="gramStart"/>
       <w:r>
-        <w:t>…,n</w:t>
+        <w:t>are</w:t>
       </w:r>
       <w:proofErr w:type="gramEnd"/>
       <w:r>
-        <w:t xml:space="preserve"> are initially in the top right track segment. Answer the following questions for </w:t>
+        <w:t xml:space="preserve"> initially in the top right track segment. Answer the following questions for </w:t>
       </w:r>
       <w:r>
         <w:rPr>
@@ -766,17 +766,9 @@
     <w:p>
       <w:pPr>
         <w:ind w:firstLineChars="100" w:firstLine="240"/>
-        <w:rPr>
-          <w:rFonts w:hint="eastAsia"/>
-        </w:rPr>
-      </w:pPr>
-    </w:p>
-    <w:p>
-      <w:pPr>
-        <w:rPr>
-          <w:rFonts w:hint="eastAsia"/>
-        </w:rPr>
-      </w:pPr>
+      </w:pPr>
+    </w:p>
+    <w:p>
       <w:r>
         <w:rPr>
           <w:rFonts w:hint="eastAsia"/>
@@ -905,14 +897,21 @@
         <w:rPr>
           <w:color w:val="0070C0"/>
         </w:rPr>
-        <w:t>Assume that we want to insert an element y immediately after the kth element. So the elements from the (k+</w:t>
+        <w:t xml:space="preserve">Assume that we want to insert an element y immediately after the kth element. </w:t>
       </w:r>
       <w:proofErr w:type="gramStart"/>
       <w:r>
         <w:rPr>
           <w:color w:val="0070C0"/>
         </w:rPr>
-        <w:t>1)</w:t>
+        <w:t>So</w:t>
+      </w:r>
+      <w:proofErr w:type="gramEnd"/>
+      <w:r>
+        <w:rPr>
+          <w:color w:val="0070C0"/>
+        </w:rPr>
+        <w:t xml:space="preserve"> the elements from the (k+1)</w:t>
       </w:r>
       <w:proofErr w:type="spellStart"/>
       <w:r>
@@ -922,7 +921,6 @@
         <w:t>th</w:t>
       </w:r>
       <w:proofErr w:type="spellEnd"/>
-      <w:proofErr w:type="gramEnd"/>
       <w:r>
         <w:rPr>
           <w:color w:val="0070C0"/>
@@ -1052,13 +1050,7 @@
       </m:oMath>
     </w:p>
     <w:p/>
-    <w:p>
-      <w:pPr>
-        <w:rPr>
-          <w:rFonts w:hint="eastAsia"/>
-        </w:rPr>
-      </w:pPr>
-    </w:p>
+    <w:p/>
     <w:p>
       <w:r>
         <w:rPr>
@@ -1069,19 +1061,8 @@
       </w:r>
     </w:p>
     <w:p/>
-    <w:p>
-      <w:pPr>
-        <w:rPr>
-          <w:rFonts w:hint="eastAsia"/>
-        </w:rPr>
-      </w:pPr>
-    </w:p>
-    <w:p>
-      <w:pPr>
-        <w:rPr>
-          <w:rFonts w:hint="eastAsia"/>
-        </w:rPr>
-      </w:pPr>
+    <w:p/>
+    <w:p>
       <w:r>
         <w:rPr>
           <w:rFonts w:hint="eastAsia"/>
@@ -1100,41 +1081,29 @@
           <w:numId w:val="1"/>
         </w:numPr>
         <w:ind w:leftChars="0"/>
-        <w:rPr>
-          <w:color w:val="0070C0"/>
-        </w:rPr>
       </w:pPr>
       <w:r>
         <w:rPr>
           <w:rFonts w:hint="eastAsia"/>
-          <w:color w:val="0070C0"/>
         </w:rPr>
         <w:t>(</w:t>
       </w:r>
       <w:r>
-        <w:rPr>
-          <w:color w:val="0070C0"/>
-        </w:rPr>
         <w:t>10</w:t>
       </w:r>
       <w:r>
         <w:rPr>
           <w:rFonts w:hint="eastAsia"/>
-          <w:color w:val="0070C0"/>
         </w:rPr>
         <w:t>%)</w:t>
       </w:r>
       <w:r>
-        <w:rPr>
-          <w:color w:val="0070C0"/>
-        </w:rPr>
         <w:t xml:space="preserve"> Design an algorithm, reverseQueue, that takes as a parameter a queue object and uses a stack object to reverse the elements of the queue. The operations on queue and stack should strictly follow the ADT 3.2 Queue ADT and ADT 3.1 Stack ADT.</w:t>
       </w:r>
     </w:p>
     <w:p>
       <w:pPr>
         <w:rPr>
-          <w:rFonts w:hint="eastAsia"/>
           <w:b/>
           <w:color w:val="FF0000"/>
         </w:rPr>
@@ -1147,7 +1116,48 @@
         <w:t>Sol:</w:t>
       </w:r>
     </w:p>
-    <w:p/>
+    <w:p>
+      <w:r>
+        <w:rPr>
+          <w:noProof/>
+        </w:rPr>
+        <w:drawing>
+          <wp:inline distT="0" distB="0" distL="0" distR="0" wp14:anchorId="7E9A9922" wp14:editId="0BF1B666">
+            <wp:extent cx="2457793" cy="2419688"/>
+            <wp:effectExtent l="0" t="0" r="0" b="0"/>
+            <wp:docPr id="1274720070" name="圖片 1" descr="一張含有 文字, 螢幕擷取畫面, 字型 的圖片&#10;&#10;自動產生的描述"/>
+            <wp:cNvGraphicFramePr>
+              <a:graphicFrameLocks xmlns:a="http://schemas.openxmlformats.org/drawingml/2006/main" noChangeAspect="1"/>
+            </wp:cNvGraphicFramePr>
+            <a:graphic xmlns:a="http://schemas.openxmlformats.org/drawingml/2006/main">
+              <a:graphicData uri="http://schemas.openxmlformats.org/drawingml/2006/picture">
+                <pic:pic xmlns:pic="http://schemas.openxmlformats.org/drawingml/2006/picture">
+                  <pic:nvPicPr>
+                    <pic:cNvPr id="1274720070" name="圖片 1" descr="一張含有 文字, 螢幕擷取畫面, 字型 的圖片&#10;&#10;自動產生的描述"/>
+                    <pic:cNvPicPr/>
+                  </pic:nvPicPr>
+                  <pic:blipFill>
+                    <a:blip r:embed="rId11"/>
+                    <a:stretch>
+                      <a:fillRect/>
+                    </a:stretch>
+                  </pic:blipFill>
+                  <pic:spPr>
+                    <a:xfrm>
+                      <a:off x="0" y="0"/>
+                      <a:ext cx="2457793" cy="2419688"/>
+                    </a:xfrm>
+                    <a:prstGeom prst="rect">
+                      <a:avLst/>
+                    </a:prstGeom>
+                  </pic:spPr>
+                </pic:pic>
+              </a:graphicData>
+            </a:graphic>
+          </wp:inline>
+        </w:drawing>
+      </w:r>
+    </w:p>
     <w:p/>
     <w:p/>
     <w:p>
@@ -1158,55 +1168,29 @@
           <w:numId w:val="1"/>
         </w:numPr>
         <w:ind w:leftChars="0"/>
-        <w:rPr>
-          <w:color w:val="0070C0"/>
-        </w:rPr>
-      </w:pPr>
-      <w:r>
-        <w:rPr>
-          <w:color w:val="0070C0"/>
-        </w:rPr>
+      </w:pPr>
+      <w:r>
         <w:t>(</w:t>
       </w:r>
       <w:r>
         <w:rPr>
-          <w:color w:val="0070C0"/>
           <w:szCs w:val="24"/>
         </w:rPr>
         <w:t>10</w:t>
       </w:r>
       <w:r>
         <w:rPr>
-          <w:color w:val="0070C0"/>
           <w:szCs w:val="24"/>
         </w:rPr>
         <w:t xml:space="preserve">%) </w:t>
       </w:r>
       <w:r>
-        <w:rPr>
-          <w:color w:val="0070C0"/>
-        </w:rPr>
-        <w:t xml:space="preserve">Given an integer k and a queue of integers, how do you reverse the order of the first k elements of the queue, leaving the other elements in the same relative order? For example, if k=4 and queue </w:t>
-      </w:r>
-      <w:proofErr w:type="gramStart"/>
-      <w:r>
-        <w:rPr>
-          <w:color w:val="0070C0"/>
-        </w:rPr>
-        <w:t>has</w:t>
-      </w:r>
-      <w:proofErr w:type="gramEnd"/>
-      <w:r>
-        <w:rPr>
-          <w:color w:val="0070C0"/>
-        </w:rPr>
-        <w:t xml:space="preserve"> the elements [10, 20, 30, 40, 50, 60, 70, 80, 90]; the output should be [40, 30, 20, 10, 50, 60, 70, 80, 90]. Design your algorithm for this task.</w:t>
-      </w:r>
-    </w:p>
-    <w:p>
-      <w:pPr>
-        <w:rPr>
-          <w:rFonts w:hint="eastAsia"/>
+        <w:t>Given an integer k and a queue of integers, how do you reverse the order of the first k elements of the queue, leaving the other elements in the same relative order? For example, if k=4 and queue has the elements [10, 20, 30, 40, 50, 60, 70, 80, 90]; the output should be [40, 30, 20, 10, 50, 60, 70, 80, 90]. Design your algorithm for this task.</w:t>
+      </w:r>
+    </w:p>
+    <w:p>
+      <w:pPr>
+        <w:rPr>
           <w:b/>
           <w:color w:val="FF0000"/>
         </w:rPr>
@@ -1219,7 +1203,49 @@
         <w:t>Sol:</w:t>
       </w:r>
     </w:p>
-    <w:p/>
+    <w:p>
+      <w:r>
+        <w:rPr>
+          <w:noProof/>
+        </w:rPr>
+        <w:lastRenderedPageBreak/>
+        <w:drawing>
+          <wp:inline distT="0" distB="0" distL="0" distR="0" wp14:anchorId="0915153F" wp14:editId="06832A05">
+            <wp:extent cx="2807404" cy="2234316"/>
+            <wp:effectExtent l="0" t="0" r="0" b="0"/>
+            <wp:docPr id="917693566" name="圖片 1" descr="一張含有 文字, 螢幕擷取畫面, 字型 的圖片&#10;&#10;自動產生的描述"/>
+            <wp:cNvGraphicFramePr>
+              <a:graphicFrameLocks xmlns:a="http://schemas.openxmlformats.org/drawingml/2006/main" noChangeAspect="1"/>
+            </wp:cNvGraphicFramePr>
+            <a:graphic xmlns:a="http://schemas.openxmlformats.org/drawingml/2006/main">
+              <a:graphicData uri="http://schemas.openxmlformats.org/drawingml/2006/picture">
+                <pic:pic xmlns:pic="http://schemas.openxmlformats.org/drawingml/2006/picture">
+                  <pic:nvPicPr>
+                    <pic:cNvPr id="917693566" name="圖片 1" descr="一張含有 文字, 螢幕擷取畫面, 字型 的圖片&#10;&#10;自動產生的描述"/>
+                    <pic:cNvPicPr/>
+                  </pic:nvPicPr>
+                  <pic:blipFill>
+                    <a:blip r:embed="rId12"/>
+                    <a:stretch>
+                      <a:fillRect/>
+                    </a:stretch>
+                  </pic:blipFill>
+                  <pic:spPr>
+                    <a:xfrm>
+                      <a:off x="0" y="0"/>
+                      <a:ext cx="2852064" cy="2269859"/>
+                    </a:xfrm>
+                    <a:prstGeom prst="rect">
+                      <a:avLst/>
+                    </a:prstGeom>
+                  </pic:spPr>
+                </pic:pic>
+              </a:graphicData>
+            </a:graphic>
+          </wp:inline>
+        </w:drawing>
+      </w:r>
+    </w:p>
     <w:p/>
     <w:p/>
     <w:p>
@@ -1230,54 +1256,26 @@
           <w:numId w:val="1"/>
         </w:numPr>
         <w:ind w:leftChars="0"/>
-        <w:rPr>
-          <w:color w:val="0070C0"/>
-        </w:rPr>
-      </w:pPr>
-      <w:r>
-        <w:rPr>
-          <w:color w:val="0070C0"/>
-        </w:rPr>
+      </w:pPr>
+      <w:r>
         <w:t>(</w:t>
       </w:r>
       <w:r>
-        <w:rPr>
-          <w:color w:val="0070C0"/>
-        </w:rPr>
         <w:t>10</w:t>
       </w:r>
       <w:r>
-        <w:rPr>
-          <w:color w:val="0070C0"/>
-        </w:rPr>
-        <w:t>%)</w:t>
-      </w:r>
-      <w:r>
-        <w:t xml:space="preserve"> </w:t>
-      </w:r>
-      <w:r>
-        <w:rPr>
-          <w:color w:val="0070C0"/>
-        </w:rPr>
-        <w:t>Design a method that will take two sorted stacks A and B (min on top) and create one stack that is sorted (min on top) by merging these two stacks. You are allowed to use only the stack operations such as pop, push, size and top. No other data structure such as arrays are allowed. You are allowed to use stacks</w:t>
-      </w:r>
-      <w:r>
-        <w:rPr>
-          <w:color w:val="0070C0"/>
-        </w:rPr>
+        <w:t>%) Design a method that will take two sorted stacks A and B (min on top) and create one stack that is sorted (min on top) by merging these two stacks. You are allowed to use only the stack operations such as pop, push, size and top. No other data structure such as arrays are allowed. You are allowed to use stacks</w:t>
+      </w:r>
+      <w:r>
         <w:t xml:space="preserve"> only</w:t>
       </w:r>
       <w:r>
-        <w:rPr>
-          <w:color w:val="0070C0"/>
-        </w:rPr>
         <w:t>. Assume that elements on the stack can be compared using &gt; operator.</w:t>
       </w:r>
     </w:p>
     <w:p>
       <w:pPr>
         <w:rPr>
-          <w:rFonts w:hint="eastAsia"/>
           <w:b/>
           <w:color w:val="FF0000"/>
         </w:rPr>
@@ -1290,7 +1288,48 @@
         <w:t>Sol:</w:t>
       </w:r>
     </w:p>
-    <w:p/>
+    <w:p>
+      <w:r>
+        <w:rPr>
+          <w:noProof/>
+        </w:rPr>
+        <w:drawing>
+          <wp:inline distT="0" distB="0" distL="0" distR="0" wp14:anchorId="526DA2A7" wp14:editId="04E49AD5">
+            <wp:extent cx="2711119" cy="4595854"/>
+            <wp:effectExtent l="0" t="0" r="0" b="0"/>
+            <wp:docPr id="200446994" name="圖片 1" descr="一張含有 文字, 螢幕擷取畫面, 字型, 軟體 的圖片&#10;&#10;自動產生的描述"/>
+            <wp:cNvGraphicFramePr>
+              <a:graphicFrameLocks xmlns:a="http://schemas.openxmlformats.org/drawingml/2006/main" noChangeAspect="1"/>
+            </wp:cNvGraphicFramePr>
+            <a:graphic xmlns:a="http://schemas.openxmlformats.org/drawingml/2006/main">
+              <a:graphicData uri="http://schemas.openxmlformats.org/drawingml/2006/picture">
+                <pic:pic xmlns:pic="http://schemas.openxmlformats.org/drawingml/2006/picture">
+                  <pic:nvPicPr>
+                    <pic:cNvPr id="200446994" name="圖片 1" descr="一張含有 文字, 螢幕擷取畫面, 字型, 軟體 的圖片&#10;&#10;自動產生的描述"/>
+                    <pic:cNvPicPr/>
+                  </pic:nvPicPr>
+                  <pic:blipFill>
+                    <a:blip r:embed="rId13"/>
+                    <a:stretch>
+                      <a:fillRect/>
+                    </a:stretch>
+                  </pic:blipFill>
+                  <pic:spPr>
+                    <a:xfrm>
+                      <a:off x="0" y="0"/>
+                      <a:ext cx="2725631" cy="4620454"/>
+                    </a:xfrm>
+                    <a:prstGeom prst="rect">
+                      <a:avLst/>
+                    </a:prstGeom>
+                  </pic:spPr>
+                </pic:pic>
+              </a:graphicData>
+            </a:graphic>
+          </wp:inline>
+        </w:drawing>
+      </w:r>
+    </w:p>
     <w:p/>
     <w:p>
       <w:pPr>
@@ -1351,17 +1390,8 @@
           <w:rFonts w:eastAsiaTheme="minorEastAsia"/>
           <w:szCs w:val="24"/>
         </w:rPr>
-        <w:t xml:space="preserve">in each of January, April, and September and sell 100 shares in each of June and November. The prices per share in these months </w:t>
-      </w:r>
-      <w:proofErr w:type="gramStart"/>
-      <w:r>
-        <w:rPr>
-          <w:rFonts w:eastAsiaTheme="minorEastAsia"/>
-          <w:szCs w:val="24"/>
-        </w:rPr>
-        <w:t>were</w:t>
-      </w:r>
-      <w:proofErr w:type="gramEnd"/>
+        <w:t>in each of January, April, and September and sell 100 shares in each of June and November. The prices per share in these months were</w:t>
+      </w:r>
     </w:p>
     <w:p>
       <w:pPr>
@@ -1435,7 +1465,6 @@
           <w:rFonts w:eastAsiaTheme="minorEastAsia"/>
           <w:szCs w:val="24"/>
         </w:rPr>
-        <w:lastRenderedPageBreak/>
         <w:t>$10  $30  $20  $50  $30</w:t>
       </w:r>
     </w:p>
@@ -1463,46 +1492,30 @@
           <w:rFonts w:eastAsiaTheme="minorEastAsia"/>
           <w:szCs w:val="24"/>
         </w:rPr>
-        <w:t xml:space="preserve">Determine the total amount of your capital gain or loss using (a) FIFO (first-in first-out) accounting and (b) LIFO (last-in, first-out) accounting [that is, </w:t>
-      </w:r>
-      <w:proofErr w:type="gramStart"/>
+        <w:t>Determine the total amount of your capital gain or loss using (a) FIFO (first-in first-out) accounting and (b) LIFO (last-in, first-out) accounting [that is, assuming that you keep your stock certificates in (a) a queue or (b) a stack.</w:t>
+      </w:r>
       <w:r>
         <w:rPr>
           <w:rFonts w:eastAsiaTheme="minorEastAsia"/>
           <w:szCs w:val="24"/>
         </w:rPr>
-        <w:t>assuming that</w:t>
-      </w:r>
-      <w:proofErr w:type="gramEnd"/>
-      <w:r>
+        <w:t>]</w:t>
+      </w:r>
+    </w:p>
+    <w:p>
+      <w:pPr>
+        <w:pStyle w:val="a8"/>
+        <w:ind w:leftChars="0" w:left="360"/>
         <w:rPr>
           <w:rFonts w:eastAsiaTheme="minorEastAsia"/>
           <w:szCs w:val="24"/>
         </w:rPr>
-        <w:t xml:space="preserve"> you keep your stock certificates in (a) a queue or (b) a stack.</w:t>
-      </w:r>
+      </w:pPr>
       <w:r>
         <w:rPr>
           <w:rFonts w:eastAsiaTheme="minorEastAsia"/>
           <w:szCs w:val="24"/>
         </w:rPr>
-        <w:t>]</w:t>
-      </w:r>
-    </w:p>
-    <w:p>
-      <w:pPr>
-        <w:pStyle w:val="a8"/>
-        <w:ind w:leftChars="0" w:left="360"/>
-        <w:rPr>
-          <w:rFonts w:eastAsiaTheme="minorEastAsia"/>
-          <w:szCs w:val="24"/>
-        </w:rPr>
-      </w:pPr>
-      <w:r>
-        <w:rPr>
-          <w:rFonts w:eastAsiaTheme="minorEastAsia"/>
-          <w:szCs w:val="24"/>
-        </w:rPr>
         <w:t>The 100 shares you still own at the end of the year do not enter the calculation.</w:t>
       </w:r>
     </w:p>
@@ -1522,11 +1535,6 @@
       </w:r>
     </w:p>
     <w:p>
-      <w:pPr>
-        <w:rPr>
-          <w:rFonts w:hint="eastAsia"/>
-        </w:rPr>
-      </w:pPr>
       <w:r>
         <w:rPr>
           <w:rFonts w:hint="eastAsia"/>
@@ -1608,19 +1616,8 @@
         <w:t>, earn 1000 dollars.</w:t>
       </w:r>
     </w:p>
-    <w:p>
-      <w:pPr>
-        <w:rPr>
-          <w:rFonts w:hint="eastAsia"/>
-        </w:rPr>
-      </w:pPr>
-    </w:p>
-    <w:p>
-      <w:pPr>
-        <w:rPr>
-          <w:rFonts w:hint="eastAsia"/>
-        </w:rPr>
-      </w:pPr>
+    <w:p/>
+    <w:p>
       <w:r>
         <w:rPr>
           <w:rFonts w:hint="eastAsia"/>
@@ -1702,13 +1699,7 @@
         <w:t>, loss 3000 dollars.</w:t>
       </w:r>
     </w:p>
-    <w:p>
-      <w:pPr>
-        <w:rPr>
-          <w:rFonts w:hint="eastAsia"/>
-        </w:rPr>
-      </w:pPr>
-    </w:p>
+    <w:p/>
     <w:p/>
     <w:p>
       <w:pPr>
@@ -1766,7 +1757,7 @@
                     </pic:cNvPicPr>
                   </pic:nvPicPr>
                   <pic:blipFill>
-                    <a:blip r:embed="rId11" cstate="print"/>
+                    <a:blip r:embed="rId14" cstate="print"/>
                     <a:srcRect/>
                     <a:stretch>
                       <a:fillRect/>
@@ -1875,52 +1866,24 @@
       </w:r>
     </w:p>
     <w:p>
-      <w:pPr>
+      <w:r>
         <w:rPr>
           <w:rFonts w:hint="eastAsia"/>
         </w:rPr>
-      </w:pPr>
+        <w:t>(a)</w:t>
+      </w:r>
+    </w:p>
+    <w:p/>
+    <w:p>
       <w:r>
         <w:rPr>
           <w:rFonts w:hint="eastAsia"/>
         </w:rPr>
-        <w:t>(a)</w:t>
-      </w:r>
-    </w:p>
-    <w:p>
-      <w:pPr>
-        <w:rPr>
-          <w:rFonts w:hint="eastAsia"/>
-        </w:rPr>
-      </w:pPr>
-    </w:p>
-    <w:p>
-      <w:pPr>
-        <w:rPr>
-          <w:rFonts w:hint="eastAsia"/>
-        </w:rPr>
-      </w:pPr>
-      <w:r>
-        <w:rPr>
-          <w:rFonts w:hint="eastAsia"/>
-        </w:rPr>
         <w:t>(b)</w:t>
       </w:r>
     </w:p>
-    <w:p>
-      <w:pPr>
-        <w:rPr>
-          <w:rFonts w:hint="eastAsia"/>
-        </w:rPr>
-      </w:pPr>
-    </w:p>
-    <w:p>
-      <w:pPr>
-        <w:rPr>
-          <w:rFonts w:hint="eastAsia"/>
-        </w:rPr>
-      </w:pPr>
-    </w:p>
+    <w:p/>
+    <w:p/>
     <w:p>
       <w:pPr>
         <w:pStyle w:val="a8"/>
@@ -1988,7 +1951,6 @@
         <w:ind w:leftChars="0"/>
       </w:pPr>
       <w:r>
-        <w:lastRenderedPageBreak/>
         <w:t xml:space="preserve">(A + </w:t>
       </w:r>
       <w:r>
@@ -2078,7 +2040,6 @@
               <w:pStyle w:val="a8"/>
               <w:ind w:leftChars="0" w:left="0"/>
               <w:rPr>
-                <w:rFonts w:hint="eastAsia"/>
                 <w:szCs w:val="24"/>
               </w:rPr>
             </w:pPr>
@@ -2116,7 +2077,6 @@
               <w:pStyle w:val="a8"/>
               <w:ind w:leftChars="0" w:left="0"/>
               <w:rPr>
-                <w:rFonts w:hint="eastAsia"/>
                 <w:szCs w:val="24"/>
               </w:rPr>
             </w:pPr>
@@ -2141,7 +2101,6 @@
               <w:pStyle w:val="a8"/>
               <w:ind w:leftChars="0" w:left="0"/>
               <w:rPr>
-                <w:rFonts w:hint="eastAsia"/>
                 <w:szCs w:val="24"/>
               </w:rPr>
             </w:pPr>
@@ -2163,7 +2122,6 @@
               <w:pStyle w:val="a8"/>
               <w:ind w:leftChars="0" w:left="0"/>
               <w:rPr>
-                <w:rFonts w:hint="eastAsia"/>
                 <w:szCs w:val="24"/>
               </w:rPr>
             </w:pPr>
@@ -2252,7 +2210,6 @@
               <w:pStyle w:val="a8"/>
               <w:ind w:leftChars="0" w:left="0"/>
               <w:rPr>
-                <w:rFonts w:hint="eastAsia"/>
                 <w:szCs w:val="24"/>
               </w:rPr>
             </w:pPr>
@@ -2344,7 +2301,6 @@
               <w:pStyle w:val="a8"/>
               <w:ind w:leftChars="0" w:left="0"/>
               <w:rPr>
-                <w:rFonts w:hint="eastAsia"/>
                 <w:szCs w:val="24"/>
               </w:rPr>
             </w:pPr>
@@ -2366,7 +2322,6 @@
               <w:pStyle w:val="a8"/>
               <w:ind w:leftChars="0" w:left="0"/>
               <w:rPr>
-                <w:rFonts w:hint="eastAsia"/>
                 <w:szCs w:val="24"/>
               </w:rPr>
             </w:pPr>
@@ -2425,7 +2380,6 @@
               <w:pStyle w:val="a8"/>
               <w:ind w:leftChars="0" w:left="0"/>
               <w:rPr>
-                <w:rFonts w:hint="eastAsia"/>
                 <w:szCs w:val="24"/>
               </w:rPr>
             </w:pPr>
@@ -2527,7 +2481,6 @@
               <w:pStyle w:val="a8"/>
               <w:ind w:leftChars="0" w:left="0"/>
               <w:rPr>
-                <w:rFonts w:hint="eastAsia"/>
                 <w:szCs w:val="24"/>
               </w:rPr>
             </w:pPr>
@@ -2668,7 +2621,6 @@
               <w:pStyle w:val="a8"/>
               <w:ind w:leftChars="0" w:left="0"/>
               <w:rPr>
-                <w:rFonts w:hint="eastAsia"/>
                 <w:szCs w:val="24"/>
               </w:rPr>
             </w:pPr>
@@ -2690,7 +2642,6 @@
               <w:pStyle w:val="a8"/>
               <w:ind w:leftChars="0" w:left="0"/>
               <w:rPr>
-                <w:rFonts w:hint="eastAsia"/>
                 <w:szCs w:val="24"/>
               </w:rPr>
             </w:pPr>
@@ -2719,7 +2670,6 @@
               <w:pStyle w:val="a8"/>
               <w:ind w:leftChars="0" w:left="0"/>
               <w:rPr>
-                <w:rFonts w:hint="eastAsia"/>
                 <w:szCs w:val="24"/>
               </w:rPr>
             </w:pPr>
@@ -2811,7 +2761,6 @@
               <w:pStyle w:val="a8"/>
               <w:ind w:leftChars="0" w:left="0"/>
               <w:rPr>
-                <w:rFonts w:hint="eastAsia"/>
                 <w:szCs w:val="24"/>
               </w:rPr>
             </w:pPr>
@@ -2833,7 +2782,6 @@
               <w:pStyle w:val="a8"/>
               <w:ind w:leftChars="0" w:left="0"/>
               <w:rPr>
-                <w:rFonts w:hint="eastAsia"/>
                 <w:szCs w:val="24"/>
               </w:rPr>
             </w:pPr>
@@ -2862,7 +2810,6 @@
               <w:pStyle w:val="a8"/>
               <w:ind w:leftChars="0" w:left="0"/>
               <w:rPr>
-                <w:rFonts w:hint="eastAsia"/>
                 <w:szCs w:val="24"/>
               </w:rPr>
             </w:pPr>
@@ -2918,7 +2865,6 @@
         <w:pStyle w:val="a8"/>
         <w:ind w:leftChars="0" w:left="0"/>
         <w:rPr>
-          <w:rFonts w:hint="eastAsia"/>
           <w:szCs w:val="24"/>
         </w:rPr>
       </w:pPr>
@@ -3037,11 +2983,6 @@
             <w:shd w:val="clear" w:color="auto" w:fill="95B3D7" w:themeFill="accent1" w:themeFillTint="99"/>
           </w:tcPr>
           <w:p>
-            <w:pPr>
-              <w:rPr>
-                <w:rFonts w:hint="eastAsia"/>
-              </w:rPr>
-            </w:pPr>
             <w:r>
               <w:rPr>
                 <w:rFonts w:hint="eastAsia"/>
@@ -3055,11 +2996,6 @@
             <w:tcW w:w="7592" w:type="dxa"/>
           </w:tcPr>
           <w:p>
-            <w:pPr>
-              <w:rPr>
-                <w:rFonts w:hint="eastAsia"/>
-              </w:rPr>
-            </w:pPr>
             <m:oMathPara>
               <m:oMath>
                 <m:d>
@@ -3131,11 +3067,6 @@
             <w:shd w:val="clear" w:color="auto" w:fill="95B3D7" w:themeFill="accent1" w:themeFillTint="99"/>
           </w:tcPr>
           <w:p>
-            <w:pPr>
-              <w:rPr>
-                <w:rFonts w:hint="eastAsia"/>
-              </w:rPr>
-            </w:pPr>
             <w:r>
               <w:rPr>
                 <w:rFonts w:hint="eastAsia"/>
@@ -3271,11 +3202,6 @@
             <w:shd w:val="clear" w:color="auto" w:fill="95B3D7" w:themeFill="accent1" w:themeFillTint="99"/>
           </w:tcPr>
           <w:p>
-            <w:pPr>
-              <w:rPr>
-                <w:rFonts w:hint="eastAsia"/>
-              </w:rPr>
-            </w:pPr>
             <w:r>
               <w:rPr>
                 <w:rFonts w:hint="eastAsia"/>
@@ -3406,13 +3332,7 @@
       </w:tr>
     </w:tbl>
     <w:p/>
-    <w:p>
-      <w:pPr>
-        <w:rPr>
-          <w:rFonts w:hint="eastAsia"/>
-        </w:rPr>
-      </w:pPr>
-    </w:p>
+    <w:p/>
     <w:p>
       <w:pPr>
         <w:pStyle w:val="a8"/>
@@ -3464,8 +3384,14 @@
           <w:numId w:val="24"/>
         </w:numPr>
         <w:ind w:leftChars="0"/>
-      </w:pPr>
-      <w:r>
+        <w:rPr>
+          <w:color w:val="0070C0"/>
+        </w:rPr>
+      </w:pPr>
+      <w:r>
+        <w:rPr>
+          <w:color w:val="0070C0"/>
+        </w:rPr>
         <w:t>Describe how to accomplish the added two more functions in text or pseudo code.</w:t>
       </w:r>
     </w:p>
@@ -3477,58 +3403,31 @@
           <w:numId w:val="24"/>
         </w:numPr>
         <w:ind w:leftChars="0"/>
-        <w:rPr>
-          <w:color w:val="0070C0"/>
-        </w:rPr>
-      </w:pPr>
-      <w:r>
-        <w:rPr>
-          <w:color w:val="0070C0"/>
-        </w:rPr>
+      </w:pPr>
+      <w:r>
         <w:t>Design a</w:t>
       </w:r>
       <w:r>
-        <w:rPr>
-          <w:color w:val="0070C0"/>
-        </w:rPr>
         <w:t>n</w:t>
       </w:r>
       <w:r>
-        <w:rPr>
-          <w:color w:val="0070C0"/>
-        </w:rPr>
         <w:t xml:space="preserve"> ADT of this deque</w:t>
       </w:r>
       <w:r>
-        <w:rPr>
-          <w:color w:val="0070C0"/>
-        </w:rPr>
         <w:t xml:space="preserve"> and a C++ class for implementing this ADT</w:t>
       </w:r>
       <w:r>
-        <w:rPr>
-          <w:color w:val="0070C0"/>
-        </w:rPr>
         <w:t>.</w:t>
       </w:r>
       <w:r>
-        <w:rPr>
-          <w:color w:val="0070C0"/>
-        </w:rPr>
         <w:t xml:space="preserve"> (</w:t>
       </w:r>
       <w:proofErr w:type="gramStart"/>
       <w:r>
-        <w:rPr>
-          <w:color w:val="0070C0"/>
-        </w:rPr>
         <w:t>no</w:t>
       </w:r>
       <w:proofErr w:type="gramEnd"/>
       <w:r>
-        <w:rPr>
-          <w:color w:val="0070C0"/>
-        </w:rPr>
         <w:t xml:space="preserve"> need to write C++ codes for member functions.)</w:t>
       </w:r>
     </w:p>
@@ -3545,10 +3444,60 @@
           <w:color w:val="FF0000"/>
         </w:rPr>
         <w:t>Sol:</w:t>
+      </w:r>
+    </w:p>
+    <w:p>
+      <w:r>
+        <w:lastRenderedPageBreak/>
+        <w:t>(a)</w:t>
       </w:r>
     </w:p>
     <w:p/>
     <w:p/>
+    <w:p>
+      <w:r>
+        <w:t>(b)</w:t>
+      </w:r>
+    </w:p>
+    <w:p>
+      <w:r>
+        <w:drawing>
+          <wp:inline distT="0" distB="0" distL="0" distR="0" wp14:anchorId="75580E41" wp14:editId="4E27C7E7">
+            <wp:extent cx="5010849" cy="2972215"/>
+            <wp:effectExtent l="0" t="0" r="0" b="0"/>
+            <wp:docPr id="313872079" name="圖片 1" descr="一張含有 文字, 螢幕擷取畫面, 陳列, 軟體 的圖片&#10;&#10;自動產生的描述"/>
+            <wp:cNvGraphicFramePr>
+              <a:graphicFrameLocks xmlns:a="http://schemas.openxmlformats.org/drawingml/2006/main" noChangeAspect="1"/>
+            </wp:cNvGraphicFramePr>
+            <a:graphic xmlns:a="http://schemas.openxmlformats.org/drawingml/2006/main">
+              <a:graphicData uri="http://schemas.openxmlformats.org/drawingml/2006/picture">
+                <pic:pic xmlns:pic="http://schemas.openxmlformats.org/drawingml/2006/picture">
+                  <pic:nvPicPr>
+                    <pic:cNvPr id="313872079" name="圖片 1" descr="一張含有 文字, 螢幕擷取畫面, 陳列, 軟體 的圖片&#10;&#10;自動產生的描述"/>
+                    <pic:cNvPicPr/>
+                  </pic:nvPicPr>
+                  <pic:blipFill>
+                    <a:blip r:embed="rId15"/>
+                    <a:stretch>
+                      <a:fillRect/>
+                    </a:stretch>
+                  </pic:blipFill>
+                  <pic:spPr>
+                    <a:xfrm>
+                      <a:off x="0" y="0"/>
+                      <a:ext cx="5010849" cy="2972215"/>
+                    </a:xfrm>
+                    <a:prstGeom prst="rect">
+                      <a:avLst/>
+                    </a:prstGeom>
+                  </pic:spPr>
+                </pic:pic>
+              </a:graphicData>
+            </a:graphic>
+          </wp:inline>
+        </w:drawing>
+      </w:r>
+    </w:p>
     <w:sectPr>
       <w:pgSz w:w="11906" w:h="16838"/>
       <w:pgMar w:top="1440" w:right="1800" w:bottom="1440" w:left="1800" w:header="851" w:footer="992" w:gutter="0"/>

--- a/hw2/Hw2-111060005.docx
+++ b/hw2/Hw2-111060005.docx
@@ -602,7 +602,7 @@
           <v:shape id="_x0000_i1025" type="#_x0000_t75" style="width:230.4pt;height:128.35pt" o:ole="">
             <v:imagedata r:id="rId8" o:title=""/>
           </v:shape>
-          <o:OLEObject Type="Embed" ProgID="Visio.Drawing.11" ShapeID="_x0000_i1025" DrawAspect="Content" ObjectID="_1773878714" r:id="rId9"/>
+          <o:OLEObject Type="Embed" ProgID="Visio.Drawing.11" ShapeID="_x0000_i1025" DrawAspect="Content" ObjectID="_1774398272" r:id="rId9"/>
         </w:object>
       </w:r>
     </w:p>
@@ -870,14 +870,8 @@
           <w:numId w:val="10"/>
         </w:numPr>
         <w:ind w:leftChars="0"/>
-        <w:rPr>
-          <w:color w:val="0070C0"/>
-        </w:rPr>
-      </w:pPr>
-      <w:r>
-        <w:rPr>
-          <w:color w:val="0070C0"/>
-        </w:rPr>
+      </w:pPr>
+      <w:r>
         <w:t>Assume the kth element in the list is to be deleted, the elements after it should be moved up one position. Give a formula describing the positions of those elements to be moved up one position in terms of k, front, rear, capacity. Design an algorithm (pseudo code) for this Delete(int k) member function.</w:t>
       </w:r>
     </w:p>
@@ -889,42 +883,24 @@
           <w:numId w:val="10"/>
         </w:numPr>
         <w:ind w:leftChars="0"/>
-        <w:rPr>
-          <w:color w:val="0070C0"/>
-        </w:rPr>
-      </w:pPr>
-      <w:r>
-        <w:rPr>
-          <w:color w:val="0070C0"/>
-        </w:rPr>
+      </w:pPr>
+      <w:r>
         <w:t xml:space="preserve">Assume that we want to insert an element y immediately after the kth element. </w:t>
       </w:r>
       <w:proofErr w:type="gramStart"/>
       <w:r>
-        <w:rPr>
-          <w:color w:val="0070C0"/>
-        </w:rPr>
         <w:t>So</w:t>
       </w:r>
       <w:proofErr w:type="gramEnd"/>
       <w:r>
-        <w:rPr>
-          <w:color w:val="0070C0"/>
-        </w:rPr>
         <w:t xml:space="preserve"> the elements from the (k+1)</w:t>
       </w:r>
       <w:proofErr w:type="spellStart"/>
       <w:r>
-        <w:rPr>
-          <w:color w:val="0070C0"/>
-        </w:rPr>
         <w:t>th</w:t>
       </w:r>
       <w:proofErr w:type="spellEnd"/>
       <w:r>
-        <w:rPr>
-          <w:color w:val="0070C0"/>
-        </w:rPr>
         <w:t xml:space="preserve"> element on should be moved down one position in order to give space for y, which might cause insufficient capacity case in which array doubling will be needed. Describe the situation when array doubling is needed (in terms of k, front, rear, capacity). Design an algorithm (pseudo code) for this Insert(int k, T&amp; y) member function.</w:t>
       </w:r>
     </w:p>
@@ -1006,6 +982,7 @@
         </w:drawing>
       </w:r>
     </w:p>
+    <w:p/>
     <w:p>
       <w:r>
         <w:rPr>
@@ -1056,12 +1033,156 @@
         <w:rPr>
           <w:rFonts w:hint="eastAsia"/>
         </w:rPr>
-        <w:lastRenderedPageBreak/>
         <w:t>(c)</w:t>
       </w:r>
+      <w:r>
+        <w:rPr>
+          <w:rFonts w:hint="eastAsia"/>
+        </w:rPr>
+        <w:t xml:space="preserve"> </w:t>
+      </w:r>
+      <m:oMath>
+        <m:r>
+          <m:rPr>
+            <m:sty m:val="p"/>
+          </m:rPr>
+          <w:rPr>
+            <w:rFonts w:ascii="Cambria Math" w:hAnsi="Cambria Math"/>
+          </w:rPr>
+          <m:t>New position</m:t>
+        </m:r>
+        <m:r>
+          <m:rPr>
+            <m:sty m:val="p"/>
+          </m:rPr>
+          <w:rPr>
+            <w:rFonts w:ascii="Cambria Math" w:hAnsi="Cambria Math" w:hint="eastAsia"/>
+          </w:rPr>
+          <m:t xml:space="preserve"> = </m:t>
+        </m:r>
+        <m:r>
+          <m:rPr>
+            <m:sty m:val="p"/>
+          </m:rPr>
+          <w:rPr>
+            <w:rFonts w:ascii="Cambria Math" w:hAnsi="Cambria Math"/>
+          </w:rPr>
+          <m:t>Current position-1</m:t>
+        </m:r>
+      </m:oMath>
+      <w:r>
+        <w:t>, which means</w:t>
+      </w:r>
+    </w:p>
+    <w:p>
+      <w:pPr>
+        <w:ind w:firstLineChars="150" w:firstLine="360"/>
+      </w:pPr>
+      <w:r>
+        <w:t xml:space="preserve"> </w:t>
+      </w:r>
+      <m:oMath>
+        <m:r>
+          <w:rPr>
+            <w:rFonts w:ascii="Cambria Math" w:hAnsi="Cambria Math"/>
+          </w:rPr>
+          <m:t>array</m:t>
+        </m:r>
+        <m:d>
+          <m:dPr>
+            <m:begChr m:val="["/>
+            <m:endChr m:val="]"/>
+            <m:ctrlPr>
+              <w:rPr>
+                <w:rFonts w:ascii="Cambria Math" w:hAnsi="Cambria Math"/>
+                <w:i/>
+              </w:rPr>
+            </m:ctrlPr>
+          </m:dPr>
+          <m:e>
+            <m:r>
+              <w:rPr>
+                <w:rFonts w:ascii="Cambria Math" w:hAnsi="Cambria Math"/>
+              </w:rPr>
+              <m:t>front+k</m:t>
+            </m:r>
+          </m:e>
+        </m:d>
+        <m:r>
+          <w:rPr>
+            <w:rFonts w:ascii="Cambria Math" w:hAnsi="Cambria Math"/>
+          </w:rPr>
+          <m:t>=</m:t>
+        </m:r>
+        <m:r>
+          <w:rPr>
+            <w:rFonts w:ascii="Cambria Math" w:hAnsi="Cambria Math"/>
+          </w:rPr>
+          <m:t>array</m:t>
+        </m:r>
+        <m:r>
+          <w:rPr>
+            <w:rFonts w:ascii="Cambria Math" w:hAnsi="Cambria Math"/>
+          </w:rPr>
+          <m:t>[front+k</m:t>
+        </m:r>
+        <m:r>
+          <w:rPr>
+            <w:rFonts w:ascii="Cambria Math" w:hAnsi="Cambria Math"/>
+          </w:rPr>
+          <m:t>+1</m:t>
+        </m:r>
+        <m:r>
+          <w:rPr>
+            <w:rFonts w:ascii="Cambria Math" w:hAnsi="Cambria Math"/>
+          </w:rPr>
+          <m:t>]</m:t>
+        </m:r>
+      </m:oMath>
+      <w:r>
+        <w:t>.</w:t>
+      </w:r>
+    </w:p>
+    <w:p>
+      <w:r>
+        <w:drawing>
+          <wp:inline distT="0" distB="0" distL="0" distR="0" wp14:anchorId="46CB947C" wp14:editId="2A68EF36">
+            <wp:extent cx="5797854" cy="1240403"/>
+            <wp:effectExtent l="0" t="0" r="0" b="0"/>
+            <wp:docPr id="1369202869" name="圖片 1" descr="一張含有 文字, 螢幕擷取畫面, 字型 的圖片&#10;&#10;自動產生的描述"/>
+            <wp:cNvGraphicFramePr>
+              <a:graphicFrameLocks xmlns:a="http://schemas.openxmlformats.org/drawingml/2006/main" noChangeAspect="1"/>
+            </wp:cNvGraphicFramePr>
+            <a:graphic xmlns:a="http://schemas.openxmlformats.org/drawingml/2006/main">
+              <a:graphicData uri="http://schemas.openxmlformats.org/drawingml/2006/picture">
+                <pic:pic xmlns:pic="http://schemas.openxmlformats.org/drawingml/2006/picture">
+                  <pic:nvPicPr>
+                    <pic:cNvPr id="1369202869" name="圖片 1" descr="一張含有 文字, 螢幕擷取畫面, 字型 的圖片&#10;&#10;自動產生的描述"/>
+                    <pic:cNvPicPr/>
+                  </pic:nvPicPr>
+                  <pic:blipFill>
+                    <a:blip r:embed="rId11"/>
+                    <a:stretch>
+                      <a:fillRect/>
+                    </a:stretch>
+                  </pic:blipFill>
+                  <pic:spPr>
+                    <a:xfrm>
+                      <a:off x="0" y="0"/>
+                      <a:ext cx="5824086" cy="1246015"/>
+                    </a:xfrm>
+                    <a:prstGeom prst="rect">
+                      <a:avLst/>
+                    </a:prstGeom>
+                  </pic:spPr>
+                </pic:pic>
+              </a:graphicData>
+            </a:graphic>
+          </wp:inline>
+        </w:drawing>
+      </w:r>
     </w:p>
     <w:p/>
-    <w:p/>
     <w:p>
       <w:r>
         <w:rPr>
@@ -1069,8 +1190,123 @@
         </w:rPr>
         <w:t>(d)</w:t>
       </w:r>
-    </w:p>
-    <w:p/>
+      <w:r>
+        <w:t xml:space="preserve"> </w:t>
+      </w:r>
+      <w:r>
+        <w:t xml:space="preserve">When doubling the array is needed, we first copy the first k elements to </w:t>
+      </w:r>
+      <w:proofErr w:type="spellStart"/>
+      <w:r>
+        <w:t>tmpArray</w:t>
+      </w:r>
+      <w:proofErr w:type="spellEnd"/>
+      <w:r>
+        <w:t xml:space="preserve">, insert y at </w:t>
+      </w:r>
+      <w:proofErr w:type="spellStart"/>
+      <w:r>
+        <w:t>tmpArray</w:t>
+      </w:r>
+      <w:proofErr w:type="spellEnd"/>
+      <w:r>
+        <w:t xml:space="preserve">[k], which is the </w:t>
+      </w:r>
+      <m:oMath>
+        <m:sSup>
+          <m:sSupPr>
+            <m:ctrlPr>
+              <w:rPr>
+                <w:rFonts w:ascii="Cambria Math" w:hAnsi="Cambria Math"/>
+                <w:i/>
+              </w:rPr>
+            </m:ctrlPr>
+          </m:sSupPr>
+          <m:e>
+            <m:r>
+              <w:rPr>
+                <w:rFonts w:ascii="Cambria Math" w:hAnsi="Cambria Math"/>
+              </w:rPr>
+              <m:t>k+1</m:t>
+            </m:r>
+          </m:e>
+          <m:sup>
+            <m:r>
+              <w:rPr>
+                <w:rFonts w:ascii="Cambria Math" w:hAnsi="Cambria Math"/>
+              </w:rPr>
+              <m:t>th</m:t>
+            </m:r>
+          </m:sup>
+        </m:sSup>
+      </m:oMath>
+      <w:r>
+        <w:t xml:space="preserve"> position in </w:t>
+      </w:r>
+      <w:proofErr w:type="spellStart"/>
+      <w:r>
+        <w:t>tmpArray</w:t>
+      </w:r>
+      <w:proofErr w:type="spellEnd"/>
+      <w:r>
+        <w:t xml:space="preserve">, then copy the rest of the elements in the original array to </w:t>
+      </w:r>
+      <w:proofErr w:type="spellStart"/>
+      <w:r>
+        <w:t>tmpArray</w:t>
+      </w:r>
+      <w:proofErr w:type="spellEnd"/>
+      <w:r>
+        <w:t xml:space="preserve"> starting from the position *(</w:t>
+      </w:r>
+      <w:proofErr w:type="spellStart"/>
+      <w:r>
+        <w:t>tmpArray</w:t>
+      </w:r>
+      <w:proofErr w:type="spellEnd"/>
+      <w:r>
+        <w:t xml:space="preserve"> + k + 1).</w:t>
+      </w:r>
+    </w:p>
+    <w:p>
+      <w:r>
+        <w:drawing>
+          <wp:inline distT="0" distB="0" distL="0" distR="0" wp14:anchorId="29F55C26" wp14:editId="68F9F890">
+            <wp:extent cx="5797550" cy="2250337"/>
+            <wp:effectExtent l="0" t="0" r="0" b="0"/>
+            <wp:docPr id="384704488" name="圖片 1" descr="一張含有 文字, 螢幕擷取畫面, 軟體 的圖片&#10;&#10;自動產生的描述"/>
+            <wp:cNvGraphicFramePr>
+              <a:graphicFrameLocks xmlns:a="http://schemas.openxmlformats.org/drawingml/2006/main" noChangeAspect="1"/>
+            </wp:cNvGraphicFramePr>
+            <a:graphic xmlns:a="http://schemas.openxmlformats.org/drawingml/2006/main">
+              <a:graphicData uri="http://schemas.openxmlformats.org/drawingml/2006/picture">
+                <pic:pic xmlns:pic="http://schemas.openxmlformats.org/drawingml/2006/picture">
+                  <pic:nvPicPr>
+                    <pic:cNvPr id="384704488" name="圖片 1" descr="一張含有 文字, 螢幕擷取畫面, 軟體 的圖片&#10;&#10;自動產生的描述"/>
+                    <pic:cNvPicPr/>
+                  </pic:nvPicPr>
+                  <pic:blipFill>
+                    <a:blip r:embed="rId12"/>
+                    <a:stretch>
+                      <a:fillRect/>
+                    </a:stretch>
+                  </pic:blipFill>
+                  <pic:spPr>
+                    <a:xfrm>
+                      <a:off x="0" y="0"/>
+                      <a:ext cx="5810844" cy="2255497"/>
+                    </a:xfrm>
+                    <a:prstGeom prst="rect">
+                      <a:avLst/>
+                    </a:prstGeom>
+                  </pic:spPr>
+                </pic:pic>
+              </a:graphicData>
+            </a:graphic>
+          </wp:inline>
+        </w:drawing>
+      </w:r>
+    </w:p>
     <w:p/>
     <w:p/>
     <w:p>
@@ -1121,6 +1357,7 @@
         <w:rPr>
           <w:noProof/>
         </w:rPr>
+        <w:lastRenderedPageBreak/>
         <w:drawing>
           <wp:inline distT="0" distB="0" distL="0" distR="0" wp14:anchorId="7E9A9922" wp14:editId="0BF1B666">
             <wp:extent cx="2457793" cy="2419688"/>
@@ -1137,7 +1374,7 @@
                     <pic:cNvPicPr/>
                   </pic:nvPicPr>
                   <pic:blipFill>
-                    <a:blip r:embed="rId11"/>
+                    <a:blip r:embed="rId13"/>
                     <a:stretch>
                       <a:fillRect/>
                     </a:stretch>
@@ -1208,7 +1445,6 @@
         <w:rPr>
           <w:noProof/>
         </w:rPr>
-        <w:lastRenderedPageBreak/>
         <w:drawing>
           <wp:inline distT="0" distB="0" distL="0" distR="0" wp14:anchorId="0915153F" wp14:editId="06832A05">
             <wp:extent cx="2807404" cy="2234316"/>
@@ -1225,7 +1461,7 @@
                     <pic:cNvPicPr/>
                   </pic:nvPicPr>
                   <pic:blipFill>
-                    <a:blip r:embed="rId12"/>
+                    <a:blip r:embed="rId14"/>
                     <a:stretch>
                       <a:fillRect/>
                     </a:stretch>
@@ -1293,6 +1529,7 @@
         <w:rPr>
           <w:noProof/>
         </w:rPr>
+        <w:lastRenderedPageBreak/>
         <w:drawing>
           <wp:inline distT="0" distB="0" distL="0" distR="0" wp14:anchorId="526DA2A7" wp14:editId="04E49AD5">
             <wp:extent cx="2711119" cy="4595854"/>
@@ -1309,7 +1546,7 @@
                     <pic:cNvPicPr/>
                   </pic:nvPicPr>
                   <pic:blipFill>
-                    <a:blip r:embed="rId13"/>
+                    <a:blip r:embed="rId15"/>
                     <a:stretch>
                       <a:fillRect/>
                     </a:stretch>
@@ -1757,7 +1994,7 @@
                     </pic:cNvPicPr>
                   </pic:nvPicPr>
                   <pic:blipFill>
-                    <a:blip r:embed="rId14" cstate="print"/>
+                    <a:blip r:embed="rId16" cstate="print"/>
                     <a:srcRect/>
                     <a:stretch>
                       <a:fillRect/>
@@ -1794,40 +2031,24 @@
           <w:numId w:val="12"/>
         </w:numPr>
         <w:ind w:leftChars="0"/>
-        <w:rPr>
-          <w:color w:val="0070C0"/>
-        </w:rPr>
-      </w:pPr>
-      <w:r>
-        <w:rPr>
-          <w:color w:val="0070C0"/>
-        </w:rPr>
+      </w:pPr>
+      <w:r>
         <w:t xml:space="preserve">In function Postfix (Program 3.19, pptx </w:t>
       </w:r>
       <w:r>
         <w:rPr>
           <w:b/>
           <w:bCs/>
-          <w:color w:val="0070C0"/>
         </w:rPr>
         <w:t>Infix to Postfix Algorithm</w:t>
       </w:r>
       <w:r>
-        <w:rPr>
-          <w:color w:val="0070C0"/>
-        </w:rPr>
         <w:t>), what is the maximum number of elements that can be on the stack at any time if the input expression</w:t>
       </w:r>
       <w:r>
-        <w:rPr>
-          <w:color w:val="0070C0"/>
-        </w:rPr>
         <w:t xml:space="preserve"> e</w:t>
       </w:r>
       <w:r>
-        <w:rPr>
-          <w:color w:val="0070C0"/>
-        </w:rPr>
         <w:t xml:space="preserve"> has n operators and delimiters? </w:t>
       </w:r>
     </w:p>
@@ -1839,14 +2060,8 @@
           <w:numId w:val="12"/>
         </w:numPr>
         <w:ind w:leftChars="0"/>
-        <w:rPr>
-          <w:color w:val="0070C0"/>
-        </w:rPr>
-      </w:pPr>
-      <w:r>
-        <w:rPr>
-          <w:color w:val="0070C0"/>
-        </w:rPr>
+      </w:pPr>
+      <w:r>
         <w:t>What is the answer to (a) if the input expression e has n operators and the depth of nesting of parentheses is at most 6?</w:t>
       </w:r>
     </w:p>
@@ -1873,6 +2088,231 @@
         <w:t>(a)</w:t>
       </w:r>
     </w:p>
+    <w:tbl>
+      <w:tblPr>
+        <w:tblStyle w:val="a9"/>
+        <w:tblW w:w="0" w:type="auto"/>
+        <w:tblLook w:val="04A0" w:firstRow="1" w:lastRow="0" w:firstColumn="1" w:lastColumn="0" w:noHBand="0" w:noVBand="1"/>
+      </w:tblPr>
+      <w:tblGrid>
+        <w:gridCol w:w="4148"/>
+        <w:gridCol w:w="4148"/>
+      </w:tblGrid>
+      <w:tr>
+        <w:tc>
+          <w:tcPr>
+            <w:tcW w:w="4148" w:type="dxa"/>
+          </w:tcPr>
+          <w:p>
+            <w:r>
+              <w:t>condition</w:t>
+            </w:r>
+          </w:p>
+        </w:tc>
+        <w:tc>
+          <w:tcPr>
+            <w:tcW w:w="4148" w:type="dxa"/>
+          </w:tcPr>
+          <w:p>
+            <w:proofErr w:type="spellStart"/>
+            <w:r>
+              <w:t>ans</w:t>
+            </w:r>
+            <w:proofErr w:type="spellEnd"/>
+          </w:p>
+        </w:tc>
+      </w:tr>
+      <w:tr>
+        <w:tc>
+          <w:tcPr>
+            <w:tcW w:w="4148" w:type="dxa"/>
+          </w:tcPr>
+          <w:p>
+            <m:oMathPara>
+              <m:oMath>
+                <m:r>
+                  <w:rPr>
+                    <w:rFonts w:ascii="Cambria Math" w:hAnsi="Cambria Math"/>
+                  </w:rPr>
+                  <m:t>n % 9&lt;7</m:t>
+                </m:r>
+              </m:oMath>
+            </m:oMathPara>
+          </w:p>
+        </w:tc>
+        <w:tc>
+          <w:tcPr>
+            <w:tcW w:w="4148" w:type="dxa"/>
+          </w:tcPr>
+          <w:p>
+            <m:oMathPara>
+              <m:oMath>
+                <m:d>
+                  <m:dPr>
+                    <m:ctrlPr>
+                      <w:rPr>
+                        <w:rFonts w:ascii="Cambria Math" w:hAnsi="Cambria Math"/>
+                        <w:i/>
+                      </w:rPr>
+                    </m:ctrlPr>
+                  </m:dPr>
+                  <m:e>
+                    <m:f>
+                      <m:fPr>
+                        <m:ctrlPr>
+                          <w:rPr>
+                            <w:rFonts w:ascii="Cambria Math" w:hAnsi="Cambria Math"/>
+                            <w:i/>
+                          </w:rPr>
+                        </m:ctrlPr>
+                      </m:fPr>
+                      <m:num>
+                        <m:r>
+                          <w:rPr>
+                            <w:rFonts w:ascii="Cambria Math" w:hAnsi="Cambria Math"/>
+                          </w:rPr>
+                          <m:t>n</m:t>
+                        </m:r>
+                      </m:num>
+                      <m:den>
+                        <m:r>
+                          <w:rPr>
+                            <w:rFonts w:ascii="Cambria Math" w:hAnsi="Cambria Math"/>
+                          </w:rPr>
+                          <m:t>9</m:t>
+                        </m:r>
+                      </m:den>
+                    </m:f>
+                  </m:e>
+                </m:d>
+                <m:r>
+                  <w:rPr>
+                    <w:rFonts w:ascii="Cambria Math" w:hAnsi="Cambria Math"/>
+                  </w:rPr>
+                  <m:t>*8+(n % 9)</m:t>
+                </m:r>
+              </m:oMath>
+            </m:oMathPara>
+          </w:p>
+        </w:tc>
+      </w:tr>
+      <w:tr>
+        <w:tc>
+          <w:tcPr>
+            <w:tcW w:w="4148" w:type="dxa"/>
+          </w:tcPr>
+          <w:p>
+            <m:oMathPara>
+              <m:oMath>
+                <m:r>
+                  <w:rPr>
+                    <w:rFonts w:ascii="Cambria Math" w:hAnsi="Cambria Math"/>
+                  </w:rPr>
+                  <m:t>n</m:t>
+                </m:r>
+                <m:r>
+                  <w:rPr>
+                    <w:rFonts w:ascii="Cambria Math" w:hAnsi="Cambria Math"/>
+                  </w:rPr>
+                  <m:t xml:space="preserve"> </m:t>
+                </m:r>
+                <m:r>
+                  <w:rPr>
+                    <w:rFonts w:ascii="Cambria Math" w:hAnsi="Cambria Math"/>
+                  </w:rPr>
+                  <m:t>%</m:t>
+                </m:r>
+                <m:r>
+                  <w:rPr>
+                    <w:rFonts w:ascii="Cambria Math" w:hAnsi="Cambria Math"/>
+                  </w:rPr>
+                  <m:t xml:space="preserve"> </m:t>
+                </m:r>
+                <m:r>
+                  <w:rPr>
+                    <w:rFonts w:ascii="Cambria Math" w:hAnsi="Cambria Math"/>
+                  </w:rPr>
+                  <m:t>9</m:t>
+                </m:r>
+                <m:r>
+                  <w:rPr>
+                    <w:rFonts w:ascii="Cambria Math" w:hAnsi="Cambria Math"/>
+                  </w:rPr>
+                  <m:t>≥</m:t>
+                </m:r>
+                <m:r>
+                  <w:rPr>
+                    <w:rFonts w:ascii="Cambria Math" w:hAnsi="Cambria Math"/>
+                  </w:rPr>
+                  <m:t>7</m:t>
+                </m:r>
+              </m:oMath>
+            </m:oMathPara>
+          </w:p>
+        </w:tc>
+        <w:tc>
+          <w:tcPr>
+            <w:tcW w:w="4148" w:type="dxa"/>
+          </w:tcPr>
+          <w:p>
+            <m:oMathPara>
+              <m:oMath>
+                <m:d>
+                  <m:dPr>
+                    <m:ctrlPr>
+                      <w:rPr>
+                        <w:rFonts w:ascii="Cambria Math" w:hAnsi="Cambria Math"/>
+                        <w:i/>
+                      </w:rPr>
+                    </m:ctrlPr>
+                  </m:dPr>
+                  <m:e>
+                    <m:f>
+                      <m:fPr>
+                        <m:ctrlPr>
+                          <w:rPr>
+                            <w:rFonts w:ascii="Cambria Math" w:hAnsi="Cambria Math"/>
+                            <w:i/>
+                          </w:rPr>
+                        </m:ctrlPr>
+                      </m:fPr>
+                      <m:num>
+                        <m:r>
+                          <w:rPr>
+                            <w:rFonts w:ascii="Cambria Math" w:hAnsi="Cambria Math"/>
+                          </w:rPr>
+                          <m:t>n</m:t>
+                        </m:r>
+                      </m:num>
+                      <m:den>
+                        <m:r>
+                          <w:rPr>
+                            <w:rFonts w:ascii="Cambria Math" w:hAnsi="Cambria Math"/>
+                          </w:rPr>
+                          <m:t>9</m:t>
+                        </m:r>
+                      </m:den>
+                    </m:f>
+                  </m:e>
+                </m:d>
+                <m:r>
+                  <w:rPr>
+                    <w:rFonts w:ascii="Cambria Math" w:hAnsi="Cambria Math"/>
+                  </w:rPr>
+                  <m:t>*8+</m:t>
+                </m:r>
+                <m:r>
+                  <w:rPr>
+                    <w:rFonts w:ascii="Cambria Math" w:hAnsi="Cambria Math"/>
+                  </w:rPr>
+                  <m:t>7</m:t>
+                </m:r>
+              </m:oMath>
+            </m:oMathPara>
+          </w:p>
+        </w:tc>
+      </w:tr>
+    </w:tbl>
     <w:p/>
     <w:p>
       <w:r>
@@ -1882,6 +2322,125 @@
         <w:t>(b)</w:t>
       </w:r>
     </w:p>
+    <w:tbl>
+      <w:tblPr>
+        <w:tblStyle w:val="a9"/>
+        <w:tblW w:w="0" w:type="auto"/>
+        <w:tblLook w:val="04A0" w:firstRow="1" w:lastRow="0" w:firstColumn="1" w:lastColumn="0" w:noHBand="0" w:noVBand="1"/>
+      </w:tblPr>
+      <w:tblGrid>
+        <w:gridCol w:w="4148"/>
+        <w:gridCol w:w="4148"/>
+      </w:tblGrid>
+      <w:tr>
+        <w:tc>
+          <w:tcPr>
+            <w:tcW w:w="4148" w:type="dxa"/>
+          </w:tcPr>
+          <w:p>
+            <w:r>
+              <w:t>condition</w:t>
+            </w:r>
+          </w:p>
+        </w:tc>
+        <w:tc>
+          <w:tcPr>
+            <w:tcW w:w="4148" w:type="dxa"/>
+          </w:tcPr>
+          <w:p>
+            <w:proofErr w:type="spellStart"/>
+            <w:r>
+              <w:t>ans</w:t>
+            </w:r>
+            <w:proofErr w:type="spellEnd"/>
+          </w:p>
+        </w:tc>
+      </w:tr>
+      <w:tr>
+        <w:tc>
+          <w:tcPr>
+            <w:tcW w:w="4148" w:type="dxa"/>
+          </w:tcPr>
+          <w:p>
+            <m:oMathPara>
+              <m:oMath>
+                <m:r>
+                  <w:rPr>
+                    <w:rFonts w:ascii="Cambria Math" w:hAnsi="Cambria Math"/>
+                  </w:rPr>
+                  <m:t>n&lt;</m:t>
+                </m:r>
+                <m:r>
+                  <w:rPr>
+                    <w:rFonts w:ascii="Cambria Math" w:hAnsi="Cambria Math"/>
+                  </w:rPr>
+                  <m:t>49</m:t>
+                </m:r>
+              </m:oMath>
+            </m:oMathPara>
+          </w:p>
+        </w:tc>
+        <w:tc>
+          <w:tcPr>
+            <w:tcW w:w="4148" w:type="dxa"/>
+          </w:tcPr>
+          <w:p>
+            <m:oMathPara>
+              <m:oMath>
+                <m:r>
+                  <w:rPr>
+                    <w:rFonts w:ascii="Cambria Math" w:hAnsi="Cambria Math"/>
+                  </w:rPr>
+                  <m:t>n+6</m:t>
+                </m:r>
+              </m:oMath>
+            </m:oMathPara>
+          </w:p>
+        </w:tc>
+      </w:tr>
+      <w:tr>
+        <w:tc>
+          <w:tcPr>
+            <w:tcW w:w="4148" w:type="dxa"/>
+          </w:tcPr>
+          <w:p>
+            <m:oMathPara>
+              <m:oMath>
+                <m:r>
+                  <w:rPr>
+                    <w:rFonts w:ascii="Cambria Math" w:hAnsi="Cambria Math"/>
+                  </w:rPr>
+                  <m:t>n</m:t>
+                </m:r>
+                <m:r>
+                  <w:rPr>
+                    <w:rFonts w:ascii="Cambria Math" w:hAnsi="Cambria Math"/>
+                  </w:rPr>
+                  <m:t>=49</m:t>
+                </m:r>
+              </m:oMath>
+            </m:oMathPara>
+          </w:p>
+        </w:tc>
+        <w:tc>
+          <w:tcPr>
+            <w:tcW w:w="4148" w:type="dxa"/>
+          </w:tcPr>
+          <w:p>
+            <m:oMathPara>
+              <m:oMath>
+                <m:r>
+                  <w:rPr>
+                    <w:rFonts w:ascii="Cambria Math" w:hAnsi="Cambria Math"/>
+                  </w:rPr>
+                  <m:t>55</m:t>
+                </m:r>
+              </m:oMath>
+            </m:oMathPara>
+          </w:p>
+        </w:tc>
+      </w:tr>
+    </w:tbl>
     <w:p/>
     <w:p/>
     <w:p>
@@ -1989,6 +2548,7 @@
         <w:ind w:leftChars="0"/>
       </w:pPr>
       <w:r>
+        <w:lastRenderedPageBreak/>
         <w:t xml:space="preserve">!(A &amp;&amp; !((B &lt; C) || (C </w:t>
       </w:r>
       <w:r>
@@ -3384,14 +3944,8 @@
           <w:numId w:val="24"/>
         </w:numPr>
         <w:ind w:leftChars="0"/>
-        <w:rPr>
-          <w:color w:val="0070C0"/>
-        </w:rPr>
-      </w:pPr>
-      <w:r>
-        <w:rPr>
-          <w:color w:val="0070C0"/>
-        </w:rPr>
+      </w:pPr>
+      <w:r>
         <w:t>Describe how to accomplish the added two more functions in text or pseudo code.</w:t>
       </w:r>
     </w:p>
@@ -3448,12 +4002,50 @@
     </w:p>
     <w:p>
       <w:r>
+        <w:t>(a)</w:t>
+      </w:r>
+    </w:p>
+    <w:p>
+      <w:r>
         <w:lastRenderedPageBreak/>
-        <w:t>(a)</w:t>
+        <w:drawing>
+          <wp:inline distT="0" distB="0" distL="0" distR="0" wp14:anchorId="12E01CCA" wp14:editId="0E6D35E9">
+            <wp:extent cx="5274310" cy="4915535"/>
+            <wp:effectExtent l="0" t="0" r="2540" b="0"/>
+            <wp:docPr id="1941412298" name="圖片 1" descr="一張含有 文字, 螢幕擷取畫面, 軟體, 陳列 的圖片&#10;&#10;自動產生的描述"/>
+            <wp:cNvGraphicFramePr>
+              <a:graphicFrameLocks xmlns:a="http://schemas.openxmlformats.org/drawingml/2006/main" noChangeAspect="1"/>
+            </wp:cNvGraphicFramePr>
+            <a:graphic xmlns:a="http://schemas.openxmlformats.org/drawingml/2006/main">
+              <a:graphicData uri="http://schemas.openxmlformats.org/drawingml/2006/picture">
+                <pic:pic xmlns:pic="http://schemas.openxmlformats.org/drawingml/2006/picture">
+                  <pic:nvPicPr>
+                    <pic:cNvPr id="1941412298" name="圖片 1" descr="一張含有 文字, 螢幕擷取畫面, 軟體, 陳列 的圖片&#10;&#10;自動產生的描述"/>
+                    <pic:cNvPicPr/>
+                  </pic:nvPicPr>
+                  <pic:blipFill>
+                    <a:blip r:embed="rId17"/>
+                    <a:stretch>
+                      <a:fillRect/>
+                    </a:stretch>
+                  </pic:blipFill>
+                  <pic:spPr>
+                    <a:xfrm>
+                      <a:off x="0" y="0"/>
+                      <a:ext cx="5274310" cy="4915535"/>
+                    </a:xfrm>
+                    <a:prstGeom prst="rect">
+                      <a:avLst/>
+                    </a:prstGeom>
+                  </pic:spPr>
+                </pic:pic>
+              </a:graphicData>
+            </a:graphic>
+          </wp:inline>
+        </w:drawing>
       </w:r>
     </w:p>
     <w:p/>
-    <w:p/>
     <w:p>
       <w:r>
         <w:t>(b)</w:t>
@@ -3461,6 +4053,9 @@
     </w:p>
     <w:p>
       <w:r>
+        <w:rPr>
+          <w:noProof/>
+        </w:rPr>
         <w:drawing>
           <wp:inline distT="0" distB="0" distL="0" distR="0" wp14:anchorId="75580E41" wp14:editId="4E27C7E7">
             <wp:extent cx="5010849" cy="2972215"/>
@@ -3477,7 +4072,7 @@
                     <pic:cNvPicPr/>
                   </pic:nvPicPr>
                   <pic:blipFill>
-                    <a:blip r:embed="rId15"/>
+                    <a:blip r:embed="rId18"/>
                     <a:stretch>
                       <a:fillRect/>
                     </a:stretch>
